--- a/file/newca-inputGDK.docx
+++ b/file/newca-inputGDK.docx
@@ -38,9 +38,9 @@
                 <w:szCs w:val="22"/>
               </w:rPr>
               <w:drawing>
-                <wp:inline distT="0" distB="0" distL="0" distR="0" wp14:anchorId="68A65F06" wp14:editId="51986A35">
+                <wp:inline distT="0" distB="0" distL="0" distR="0" wp14:anchorId="0388FD66" wp14:editId="396DE11C">
                   <wp:extent cx="1657350" cy="752038"/>
-                  <wp:effectExtent l="0" t="0" r="0" b="9525"/>
+                  <wp:effectExtent l="0" t="0" r="0" b="0"/>
                   <wp:docPr id="1" name="Picture 1"/>
                   <wp:cNvGraphicFramePr>
                     <a:graphicFrameLocks xmlns:a="http://schemas.openxmlformats.org/drawingml/2006/main" noChangeAspect="1"/>
@@ -61,7 +61,7 @@
                         <pic:spPr>
                           <a:xfrm>
                             <a:off x="0" y="0"/>
-                            <a:ext cx="1657350" cy="752038"/>
+                            <a:ext cx="1679742" cy="762199"/>
                           </a:xfrm>
                           <a:prstGeom prst="rect">
                             <a:avLst/>
@@ -103,7 +103,7 @@
               <mc:AlternateContent>
                 <mc:Choice Requires="wps">
                   <w:drawing>
-                    <wp:anchor distT="0" distB="0" distL="114300" distR="114300" simplePos="0" relativeHeight="251657728" behindDoc="0" locked="0" layoutInCell="1" allowOverlap="1" wp14:anchorId="5F2F44D9" wp14:editId="3371319E">
+                    <wp:anchor distT="0" distB="0" distL="114300" distR="114300" simplePos="0" relativeHeight="251659264" behindDoc="0" locked="0" layoutInCell="1" allowOverlap="1" wp14:anchorId="4761CBB5" wp14:editId="0DD0C51C">
                       <wp:simplePos x="0" y="0"/>
                       <wp:positionH relativeFrom="column">
                         <wp:posOffset>3640455</wp:posOffset>
@@ -150,16 +150,40 @@
                                   <w:pPr>
                                     <w:jc w:val="center"/>
                                     <w:rPr>
+                                      <w:rFonts w:ascii="Arial" w:hAnsi="Arial" w:cs="Arial"/>
+                                      <w:b/>
                                       <w:sz w:val="20"/>
                                       <w:szCs w:val="20"/>
                                     </w:rPr>
                                   </w:pPr>
                                   <w:r>
                                     <w:rPr>
+                                      <w:rFonts w:ascii="Arial" w:hAnsi="Arial" w:cs="Arial"/>
+                                      <w:b/>
                                       <w:sz w:val="20"/>
                                       <w:szCs w:val="20"/>
                                     </w:rPr>
-                                    <w:t>MB-01</w:t>
+                                    <w:t xml:space="preserve">MB-01 </w:t>
+                                  </w:r>
+                                </w:p>
+                                <w:p>
+                                  <w:pPr>
+                                    <w:jc w:val="center"/>
+                                    <w:rPr>
+                                      <w:rFonts w:ascii="Arial" w:hAnsi="Arial" w:cs="Arial"/>
+                                      <w:b/>
+                                      <w:sz w:val="20"/>
+                                      <w:szCs w:val="20"/>
+                                    </w:rPr>
+                                  </w:pPr>
+                                  <w:r>
+                                    <w:rPr>
+                                      <w:rFonts w:ascii="Arial" w:hAnsi="Arial" w:cs="Arial"/>
+                                      <w:b/>
+                                      <w:sz w:val="20"/>
+                                      <w:szCs w:val="20"/>
+                                    </w:rPr>
+                                    <w:t>Ver1.2</w:t>
                                   </w:r>
                                 </w:p>
                               </w:txbxContent>
@@ -181,27 +205,51 @@
                 </mc:Choice>
                 <mc:Fallback>
                   <w:pict>
-                    <v:shapetype w14:anchorId="5F2F44D9" id="_x0000_t202" coordsize="21600,21600" o:spt="202" path="m,l,21600r21600,l21600,xe">
+                    <v:shapetype w14:anchorId="4761CBB5" id="_x0000_t202" coordsize="21600,21600" o:spt="202" path="m,l,21600r21600,l21600,xe">
                       <v:stroke joinstyle="miter"/>
                       <v:path gradientshapeok="t" o:connecttype="rect"/>
                     </v:shapetype>
-                    <v:shape id="Text Box 2" o:spid="_x0000_s1026" type="#_x0000_t202" style="position:absolute;left:0;text-align:left;margin-left:286.65pt;margin-top:-19.7pt;width:65.1pt;height:110.55pt;z-index:251657728;visibility:visible;mso-wrap-style:square;mso-width-percent:0;mso-height-percent:0;mso-wrap-distance-left:9pt;mso-wrap-distance-top:0;mso-wrap-distance-right:9pt;mso-wrap-distance-bottom:0;mso-position-horizontal:absolute;mso-position-horizontal-relative:text;mso-position-vertical:absolute;mso-position-vertical-relative:text;mso-width-percent:0;mso-height-percent:0;mso-width-relative:margin;mso-height-relative:margin;v-text-anchor:top" o:gfxdata="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">
+                    <v:shape id="Text Box 2" o:spid="_x0000_s1026" type="#_x0000_t202" style="position:absolute;left:0;text-align:left;margin-left:286.65pt;margin-top:-19.7pt;width:65.1pt;height:110.55pt;z-index:251659264;visibility:visible;mso-wrap-style:square;mso-width-percent:0;mso-height-percent:0;mso-wrap-distance-left:9pt;mso-wrap-distance-top:0;mso-wrap-distance-right:9pt;mso-wrap-distance-bottom:0;mso-position-horizontal:absolute;mso-position-horizontal-relative:text;mso-position-vertical:absolute;mso-position-vertical-relative:text;mso-width-percent:0;mso-height-percent:0;mso-width-relative:margin;mso-height-relative:margin;v-text-anchor:top" o:gfxdata="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">
                       <v:textbox style="mso-fit-shape-to-text:t">
                         <w:txbxContent>
                           <w:p>
                             <w:pPr>
                               <w:jc w:val="center"/>
                               <w:rPr>
+                                <w:rFonts w:ascii="Arial" w:hAnsi="Arial" w:cs="Arial"/>
+                                <w:b/>
                                 <w:sz w:val="20"/>
                                 <w:szCs w:val="20"/>
                               </w:rPr>
                             </w:pPr>
                             <w:r>
                               <w:rPr>
+                                <w:rFonts w:ascii="Arial" w:hAnsi="Arial" w:cs="Arial"/>
+                                <w:b/>
                                 <w:sz w:val="20"/>
                                 <w:szCs w:val="20"/>
                               </w:rPr>
-                              <w:t>MB-01</w:t>
+                              <w:t xml:space="preserve">MB-01 </w:t>
+                            </w:r>
+                          </w:p>
+                          <w:p>
+                            <w:pPr>
+                              <w:jc w:val="center"/>
+                              <w:rPr>
+                                <w:rFonts w:ascii="Arial" w:hAnsi="Arial" w:cs="Arial"/>
+                                <w:b/>
+                                <w:sz w:val="20"/>
+                                <w:szCs w:val="20"/>
+                              </w:rPr>
+                            </w:pPr>
+                            <w:r>
+                              <w:rPr>
+                                <w:rFonts w:ascii="Arial" w:hAnsi="Arial" w:cs="Arial"/>
+                                <w:b/>
+                                <w:sz w:val="20"/>
+                                <w:szCs w:val="20"/>
+                              </w:rPr>
+                              <w:t>Ver1.2</w:t>
                             </w:r>
                           </w:p>
                         </w:txbxContent>
@@ -286,40 +334,66 @@
         <w:rPr>
           <w:rFonts w:ascii="Arial" w:hAnsi="Arial" w:cs="Arial"/>
           <w:b/>
-          <w:sz w:val="28"/>
-          <w:szCs w:val="28"/>
-        </w:rPr>
-      </w:pPr>
-      <w:r>
-        <w:rPr>
-          <w:rFonts w:ascii="Arial" w:hAnsi="Arial" w:cs="Arial"/>
-          <w:b/>
-          <w:sz w:val="28"/>
-          <w:szCs w:val="28"/>
+        </w:rPr>
+      </w:pPr>
+      <w:r>
+        <w:rPr>
+          <w:rFonts w:ascii="Arial" w:hAnsi="Arial" w:cs="Arial"/>
+          <w:b/>
         </w:rPr>
         <w:t>PHIẾU YÊU CẦU DỊCH VỤ CHỨNG THƯ SỐ NEWTEL-CA</w:t>
       </w:r>
     </w:p>
     <w:p>
       <w:pPr>
-        <w:spacing w:before="240" w:line="360" w:lineRule="auto"/>
+        <w:spacing w:line="360" w:lineRule="auto"/>
         <w:jc w:val="both"/>
         <w:rPr>
           <w:rFonts w:ascii="Arial" w:hAnsi="Arial" w:cs="Arial"/>
+          <w:i/>
+          <w:sz w:val="22"/>
+          <w:szCs w:val="22"/>
+        </w:rPr>
+      </w:pPr>
+    </w:p>
+    <w:p>
+      <w:pPr>
+        <w:spacing w:line="360" w:lineRule="auto"/>
+        <w:jc w:val="both"/>
+        <w:rPr>
+          <w:rFonts w:ascii="Arial" w:hAnsi="Arial" w:cs="Arial"/>
+          <w:b/>
+          <w:sz w:val="22"/>
+          <w:szCs w:val="22"/>
+        </w:rPr>
+      </w:pPr>
+      <w:r>
+        <w:rPr>
+          <w:rFonts w:ascii="Arial" w:hAnsi="Arial" w:cs="Arial"/>
+          <w:b/>
+          <w:sz w:val="22"/>
+          <w:szCs w:val="22"/>
+        </w:rPr>
+        <w:t>I</w:t>
+      </w:r>
+      <w:r>
+        <w:rPr>
+          <w:rFonts w:ascii="Arial" w:hAnsi="Arial" w:cs="Arial"/>
           <w:b/>
           <w:sz w:val="22"/>
           <w:szCs w:val="22"/>
           <w:lang w:val="vi-VN"/>
         </w:rPr>
-      </w:pPr>
-      <w:r>
-        <w:rPr>
-          <w:rFonts w:ascii="Arial" w:hAnsi="Arial" w:cs="Arial"/>
-          <w:b/>
-          <w:sz w:val="22"/>
-          <w:szCs w:val="22"/>
-        </w:rPr>
-        <w:t>I</w:t>
+        <w:t xml:space="preserve">. Thông tin </w:t>
+      </w:r>
+      <w:r>
+        <w:rPr>
+          <w:rFonts w:ascii="Arial" w:hAnsi="Arial" w:cs="Arial"/>
+          <w:b/>
+          <w:sz w:val="22"/>
+          <w:szCs w:val="22"/>
+        </w:rPr>
+        <w:t>C</w:t>
       </w:r>
       <w:r>
         <w:rPr>
@@ -329,7 +403,7 @@
           <w:szCs w:val="22"/>
           <w:lang w:val="vi-VN"/>
         </w:rPr>
-        <w:t xml:space="preserve">. Thông tin cá nhân/Cá nhân </w:t>
+        <w:t xml:space="preserve">á nhân/Cá nhân </w:t>
       </w:r>
       <w:r>
         <w:rPr>
@@ -367,16 +441,44 @@
           <w:szCs w:val="22"/>
           <w:lang w:val="vi-VN"/>
         </w:rPr>
-        <w:t>ổ chức doanh nghiệp</w:t>
+        <w:t>ổ chức</w:t>
+      </w:r>
+      <w:r>
+        <w:rPr>
+          <w:rFonts w:ascii="Arial" w:hAnsi="Arial" w:cs="Arial"/>
+          <w:b/>
+          <w:sz w:val="22"/>
+          <w:szCs w:val="22"/>
+        </w:rPr>
+        <w:t>,</w:t>
+      </w:r>
+      <w:r>
+        <w:rPr>
+          <w:rFonts w:ascii="Arial" w:hAnsi="Arial" w:cs="Arial"/>
+          <w:b/>
+          <w:sz w:val="22"/>
+          <w:szCs w:val="22"/>
+          <w:lang w:val="vi-VN"/>
+        </w:rPr>
+        <w:t xml:space="preserve"> doanh nghiệp</w:t>
+      </w:r>
+      <w:r>
+        <w:rPr>
+          <w:rFonts w:ascii="Arial" w:hAnsi="Arial" w:cs="Arial"/>
+          <w:b/>
+          <w:sz w:val="22"/>
+          <w:szCs w:val="22"/>
+        </w:rPr>
+        <w:t>/Người đại diện pháp luật</w:t>
       </w:r>
     </w:p>
     <w:p>
       <w:pPr>
         <w:tabs>
-          <w:tab w:val="right" w:leader="dot" w:pos="9630"/>
+          <w:tab w:val="left" w:leader="dot" w:pos="5580"/>
+          <w:tab w:val="right" w:leader="dot" w:pos="9900"/>
         </w:tabs>
         <w:spacing w:line="384" w:lineRule="auto"/>
-        <w:jc w:val="both"/>
         <w:rPr>
           <w:rFonts w:ascii="Arial" w:hAnsi="Arial" w:cs="Arial"/>
           <w:sz w:val="22"/>
@@ -397,29 +499,78 @@
           <w:sz w:val="22"/>
           <w:szCs w:val="22"/>
         </w:rPr>
+        <w:t>tokendirector</w:t>
+      </w:r>
+      <w:r>
+        <w:rPr>
+          <w:rFonts w:ascii="Arial" w:hAnsi="Arial" w:cs="Arial"/>
+          <w:sz w:val="22"/>
+          <w:szCs w:val="22"/>
+        </w:rPr>
         <w:tab/>
       </w:r>
+      <w:r>
+        <w:rPr>
+          <w:rFonts w:ascii="Arial" w:hAnsi="Arial" w:cs="Arial"/>
+          <w:sz w:val="22"/>
+          <w:szCs w:val="22"/>
+        </w:rPr>
+        <w:t xml:space="preserve">Chức vụ: </w:t>
+      </w:r>
+      <w:r>
+        <w:rPr>
+          <w:rFonts w:ascii="Arial" w:hAnsi="Arial" w:cs="Arial"/>
+          <w:sz w:val="22"/>
+          <w:szCs w:val="22"/>
+        </w:rPr>
+        <w:t>tokenposition</w:t>
+      </w:r>
+      <w:r>
+        <w:rPr>
+          <w:rFonts w:ascii="Arial" w:hAnsi="Arial" w:cs="Arial"/>
+          <w:sz w:val="22"/>
+          <w:szCs w:val="22"/>
+        </w:rPr>
+        <w:tab/>
+      </w:r>
+      <w:r>
+        <w:rPr>
+          <w:rFonts w:ascii="Arial" w:hAnsi="Arial" w:cs="Arial"/>
+          <w:sz w:val="22"/>
+          <w:szCs w:val="22"/>
+        </w:rPr>
+        <w:t xml:space="preserve"> </w:t>
+      </w:r>
     </w:p>
     <w:p>
       <w:pPr>
         <w:tabs>
-          <w:tab w:val="right" w:leader="dot" w:pos="9630"/>
+          <w:tab w:val="left" w:leader="dot" w:pos="3690"/>
+          <w:tab w:val="left" w:leader="dot" w:pos="6570"/>
+          <w:tab w:val="right" w:leader="dot" w:pos="9900"/>
         </w:tabs>
         <w:spacing w:line="384" w:lineRule="auto"/>
-        <w:jc w:val="both"/>
-        <w:rPr>
-          <w:rFonts w:ascii="Arial" w:hAnsi="Arial" w:cs="Arial"/>
-          <w:sz w:val="22"/>
-          <w:szCs w:val="22"/>
-        </w:rPr>
-      </w:pPr>
-      <w:r>
-        <w:rPr>
-          <w:rFonts w:ascii="Arial" w:hAnsi="Arial" w:cs="Arial"/>
-          <w:sz w:val="22"/>
-          <w:szCs w:val="22"/>
-        </w:rPr>
-        <w:t xml:space="preserve">Chức vụ: </w:t>
+        <w:rPr>
+          <w:rFonts w:ascii="Arial" w:hAnsi="Arial" w:cs="Arial"/>
+          <w:sz w:val="22"/>
+          <w:szCs w:val="22"/>
+        </w:rPr>
+      </w:pPr>
+      <w:r>
+        <w:rPr>
+          <w:rFonts w:ascii="Arial" w:hAnsi="Arial" w:cs="Arial"/>
+          <w:sz w:val="22"/>
+          <w:szCs w:val="22"/>
+        </w:rPr>
+        <w:t xml:space="preserve">Số CMND/Hộ chiếu*: </w:t>
+      </w:r>
+      <w:r>
+        <w:rPr>
+          <w:rFonts w:ascii="Arial" w:hAnsi="Arial" w:cs="Arial"/>
+          <w:sz w:val="22"/>
+          <w:szCs w:val="22"/>
+        </w:rPr>
+        <w:t>tokenid</w:t>
       </w:r>
       <w:r>
         <w:rPr>
@@ -429,27 +580,82 @@
         </w:rPr>
         <w:tab/>
       </w:r>
+      <w:r>
+        <w:rPr>
+          <w:rFonts w:ascii="Arial" w:hAnsi="Arial" w:cs="Arial"/>
+          <w:sz w:val="22"/>
+          <w:szCs w:val="22"/>
+        </w:rPr>
+        <w:t xml:space="preserve"> Ngày cấp*:</w:t>
+      </w:r>
+      <w:r>
+        <w:rPr>
+          <w:rFonts w:ascii="Arial" w:hAnsi="Arial" w:cs="Arial"/>
+          <w:sz w:val="22"/>
+          <w:szCs w:val="22"/>
+        </w:rPr>
+        <w:t xml:space="preserve"> tokendateplace</w:t>
+      </w:r>
+      <w:r>
+        <w:rPr>
+          <w:rFonts w:ascii="Arial" w:hAnsi="Arial" w:cs="Arial"/>
+          <w:sz w:val="22"/>
+          <w:szCs w:val="22"/>
+        </w:rPr>
+        <w:tab/>
+      </w:r>
+      <w:r>
+        <w:rPr>
+          <w:rFonts w:ascii="Arial" w:hAnsi="Arial" w:cs="Arial"/>
+          <w:sz w:val="22"/>
+          <w:szCs w:val="22"/>
+        </w:rPr>
+        <w:t xml:space="preserve">Nơi cấp*: </w:t>
+      </w:r>
+      <w:r>
+        <w:rPr>
+          <w:rFonts w:ascii="Arial" w:hAnsi="Arial" w:cs="Arial"/>
+          <w:sz w:val="22"/>
+          <w:szCs w:val="22"/>
+        </w:rPr>
+        <w:t>tokenplace</w:t>
+      </w:r>
+      <w:r>
+        <w:rPr>
+          <w:rFonts w:ascii="Arial" w:hAnsi="Arial" w:cs="Arial"/>
+          <w:sz w:val="22"/>
+          <w:szCs w:val="22"/>
+        </w:rPr>
+        <w:tab/>
+      </w:r>
     </w:p>
     <w:p>
       <w:pPr>
         <w:tabs>
-          <w:tab w:val="right" w:leader="dot" w:pos="9630"/>
+          <w:tab w:val="right" w:leader="dot" w:pos="9900"/>
         </w:tabs>
         <w:spacing w:line="384" w:lineRule="auto"/>
-        <w:jc w:val="both"/>
-        <w:rPr>
-          <w:rFonts w:ascii="Arial" w:hAnsi="Arial" w:cs="Arial"/>
-          <w:sz w:val="22"/>
-          <w:szCs w:val="22"/>
-        </w:rPr>
-      </w:pPr>
-      <w:r>
-        <w:rPr>
-          <w:rFonts w:ascii="Arial" w:hAnsi="Arial" w:cs="Arial"/>
-          <w:sz w:val="22"/>
-          <w:szCs w:val="22"/>
-        </w:rPr>
-        <w:t xml:space="preserve">Số CMND/Hộ chiếu*:  </w:t>
+        <w:rPr>
+          <w:rFonts w:ascii="Arial" w:hAnsi="Arial" w:cs="Arial"/>
+          <w:sz w:val="22"/>
+          <w:szCs w:val="22"/>
+        </w:rPr>
+      </w:pPr>
+      <w:r>
+        <w:rPr>
+          <w:rFonts w:ascii="Arial" w:hAnsi="Arial" w:cs="Arial"/>
+          <w:sz w:val="22"/>
+          <w:szCs w:val="22"/>
+        </w:rPr>
+        <w:t xml:space="preserve">Hộ khẩu thường trú*: </w:t>
+      </w:r>
+      <w:r>
+        <w:rPr>
+          <w:rFonts w:ascii="Arial" w:hAnsi="Arial" w:cs="Arial"/>
+          <w:sz w:val="22"/>
+          <w:szCs w:val="22"/>
+        </w:rPr>
+        <w:t>tokendaddress</w:t>
       </w:r>
       <w:r>
         <w:rPr>
@@ -463,23 +669,48 @@
     <w:p>
       <w:pPr>
         <w:tabs>
-          <w:tab w:val="right" w:leader="dot" w:pos="9630"/>
+          <w:tab w:val="left" w:leader="dot" w:pos="4680"/>
+          <w:tab w:val="right" w:leader="dot" w:pos="9900"/>
         </w:tabs>
         <w:spacing w:line="384" w:lineRule="auto"/>
-        <w:jc w:val="both"/>
-        <w:rPr>
-          <w:rFonts w:ascii="Arial" w:hAnsi="Arial" w:cs="Arial"/>
-          <w:sz w:val="22"/>
-          <w:szCs w:val="22"/>
-        </w:rPr>
-      </w:pPr>
-      <w:r>
-        <w:rPr>
-          <w:rFonts w:ascii="Arial" w:hAnsi="Arial" w:cs="Arial"/>
-          <w:sz w:val="22"/>
-          <w:szCs w:val="22"/>
-        </w:rPr>
-        <w:t xml:space="preserve">Ngày cấp*: </w:t>
+        <w:rPr>
+          <w:rFonts w:ascii="Arial" w:hAnsi="Arial" w:cs="Arial"/>
+          <w:sz w:val="22"/>
+          <w:szCs w:val="22"/>
+        </w:rPr>
+      </w:pPr>
+      <w:r>
+        <w:rPr>
+          <w:rFonts w:ascii="Arial" w:hAnsi="Arial" w:cs="Arial"/>
+          <w:sz w:val="22"/>
+          <w:szCs w:val="22"/>
+        </w:rPr>
+        <w:t>Số</w:t>
+      </w:r>
+      <w:r>
+        <w:rPr>
+          <w:rFonts w:ascii="Arial" w:hAnsi="Arial" w:cs="Arial"/>
+          <w:sz w:val="22"/>
+          <w:szCs w:val="22"/>
+          <w:lang w:val="vi-VN"/>
+        </w:rPr>
+        <w:t xml:space="preserve"> đ</w:t>
+      </w:r>
+      <w:r>
+        <w:rPr>
+          <w:rFonts w:ascii="Arial" w:hAnsi="Arial" w:cs="Arial"/>
+          <w:sz w:val="22"/>
+          <w:szCs w:val="22"/>
+        </w:rPr>
+        <w:t>iện thoại:</w:t>
+      </w:r>
+      <w:r>
+        <w:rPr>
+          <w:rFonts w:ascii="Arial" w:hAnsi="Arial" w:cs="Arial"/>
+          <w:sz w:val="22"/>
+          <w:szCs w:val="22"/>
+        </w:rPr>
+        <w:t xml:space="preserve"> </w:t>
       </w:r>
       <w:r>
         <w:rPr>
@@ -489,27 +720,113 @@
         </w:rPr>
         <w:tab/>
       </w:r>
+      <w:r>
+        <w:rPr>
+          <w:rFonts w:ascii="Arial" w:hAnsi="Arial" w:cs="Arial"/>
+          <w:sz w:val="22"/>
+          <w:szCs w:val="22"/>
+        </w:rPr>
+        <w:t>Email:</w:t>
+      </w:r>
+      <w:r>
+        <w:rPr>
+          <w:rFonts w:ascii="Arial" w:hAnsi="Arial" w:cs="Arial"/>
+          <w:sz w:val="22"/>
+          <w:szCs w:val="22"/>
+        </w:rPr>
+        <w:tab/>
+      </w:r>
     </w:p>
     <w:p>
       <w:pPr>
         <w:tabs>
-          <w:tab w:val="right" w:leader="dot" w:pos="9630"/>
+          <w:tab w:val="right" w:pos="9900"/>
+        </w:tabs>
+        <w:spacing w:line="360" w:lineRule="auto"/>
+        <w:rPr>
+          <w:rFonts w:ascii="Arial" w:hAnsi="Arial" w:cs="Arial"/>
+          <w:b/>
+          <w:sz w:val="22"/>
+          <w:szCs w:val="22"/>
+          <w:lang w:val="vi-VN"/>
+        </w:rPr>
+      </w:pPr>
+      <w:r>
+        <w:rPr>
+          <w:rFonts w:ascii="Arial" w:hAnsi="Arial" w:cs="Arial"/>
+          <w:b/>
+          <w:sz w:val="22"/>
+          <w:szCs w:val="22"/>
+          <w:lang w:val="vi-VN"/>
+        </w:rPr>
+        <w:t>II. Thông tin tổ chức</w:t>
+      </w:r>
+      <w:r>
+        <w:rPr>
+          <w:rFonts w:ascii="Arial" w:hAnsi="Arial" w:cs="Arial"/>
+          <w:b/>
+          <w:sz w:val="22"/>
+          <w:szCs w:val="22"/>
+        </w:rPr>
+        <w:t>,</w:t>
+      </w:r>
+      <w:r>
+        <w:rPr>
+          <w:rFonts w:ascii="Arial" w:hAnsi="Arial" w:cs="Arial"/>
+          <w:b/>
+          <w:sz w:val="22"/>
+          <w:szCs w:val="22"/>
+        </w:rPr>
+        <w:t xml:space="preserve"> </w:t>
+      </w:r>
+      <w:r>
+        <w:rPr>
+          <w:rFonts w:ascii="Arial" w:hAnsi="Arial" w:cs="Arial"/>
+          <w:b/>
+          <w:sz w:val="22"/>
+          <w:szCs w:val="22"/>
+          <w:lang w:val="vi-VN"/>
+        </w:rPr>
+        <w:t xml:space="preserve">doanh nghiệp </w:t>
+      </w:r>
+    </w:p>
+    <w:p>
+      <w:pPr>
+        <w:tabs>
+          <w:tab w:val="right" w:leader="dot" w:pos="9900"/>
         </w:tabs>
         <w:spacing w:line="384" w:lineRule="auto"/>
-        <w:jc w:val="both"/>
-        <w:rPr>
-          <w:rFonts w:ascii="Arial" w:hAnsi="Arial" w:cs="Arial"/>
-          <w:sz w:val="22"/>
-          <w:szCs w:val="22"/>
-        </w:rPr>
-      </w:pPr>
-      <w:r>
-        <w:rPr>
-          <w:rFonts w:ascii="Arial" w:hAnsi="Arial" w:cs="Arial"/>
-          <w:sz w:val="22"/>
-          <w:szCs w:val="22"/>
-        </w:rPr>
-        <w:t xml:space="preserve">Nơi cấp*: </w:t>
+        <w:rPr>
+          <w:rFonts w:ascii="Arial" w:hAnsi="Arial" w:cs="Arial"/>
+          <w:sz w:val="22"/>
+          <w:szCs w:val="22"/>
+        </w:rPr>
+      </w:pPr>
+      <w:r>
+        <w:rPr>
+          <w:rFonts w:ascii="Arial" w:hAnsi="Arial" w:cs="Arial"/>
+          <w:sz w:val="22"/>
+          <w:szCs w:val="22"/>
+        </w:rPr>
+        <w:t>Tên giao dịch đầy đủ*:</w:t>
+      </w:r>
+      <w:r>
+        <w:rPr>
+          <w:rFonts w:ascii="Arial" w:hAnsi="Arial" w:cs="Arial"/>
+          <w:sz w:val="22"/>
+          <w:szCs w:val="22"/>
+        </w:rPr>
+        <w:t xml:space="preserve"> </w:t>
+      </w:r>
+      <w:r>
+        <w:rPr>
+          <w:rFonts w:ascii="Arial" w:hAnsi="Arial" w:cs="Arial"/>
+          <w:b/>
+          <w:bCs/>
+          <w:sz w:val="22"/>
+          <w:szCs w:val="22"/>
+        </w:rPr>
+        <w:t>tokenname</w:t>
       </w:r>
       <w:r>
         <w:rPr>
@@ -523,23 +840,30 @@
     <w:p>
       <w:pPr>
         <w:tabs>
-          <w:tab w:val="right" w:leader="dot" w:pos="9630"/>
+          <w:tab w:val="right" w:leader="dot" w:pos="9900"/>
         </w:tabs>
         <w:spacing w:line="384" w:lineRule="auto"/>
-        <w:jc w:val="both"/>
-        <w:rPr>
-          <w:rFonts w:ascii="Arial" w:hAnsi="Arial" w:cs="Arial"/>
-          <w:sz w:val="22"/>
-          <w:szCs w:val="22"/>
-        </w:rPr>
-      </w:pPr>
-      <w:r>
-        <w:rPr>
-          <w:rFonts w:ascii="Arial" w:hAnsi="Arial" w:cs="Arial"/>
-          <w:sz w:val="22"/>
-          <w:szCs w:val="22"/>
-        </w:rPr>
-        <w:t xml:space="preserve">Hộ khẩu thường trú*:  </w:t>
+        <w:rPr>
+          <w:rFonts w:ascii="Arial" w:hAnsi="Arial" w:cs="Arial"/>
+          <w:sz w:val="22"/>
+          <w:szCs w:val="22"/>
+        </w:rPr>
+      </w:pPr>
+      <w:r>
+        <w:rPr>
+          <w:rFonts w:ascii="Arial" w:hAnsi="Arial" w:cs="Arial"/>
+          <w:sz w:val="22"/>
+          <w:szCs w:val="22"/>
+        </w:rPr>
+        <w:t xml:space="preserve">Mã số Thuế/Mã đơn vị/Mã ngân sách*: </w:t>
+      </w:r>
+      <w:r>
+        <w:rPr>
+          <w:rFonts w:ascii="Arial" w:hAnsi="Arial" w:cs="Arial"/>
+          <w:sz w:val="22"/>
+          <w:szCs w:val="22"/>
+        </w:rPr>
+        <w:t>tokentaxcode</w:t>
       </w:r>
       <w:r>
         <w:rPr>
@@ -553,41 +877,30 @@
     <w:p>
       <w:pPr>
         <w:tabs>
-          <w:tab w:val="left" w:leader="dot" w:pos="4320"/>
-          <w:tab w:val="right" w:leader="dot" w:pos="9630"/>
+          <w:tab w:val="right" w:leader="dot" w:pos="9900"/>
         </w:tabs>
         <w:spacing w:line="384" w:lineRule="auto"/>
-        <w:jc w:val="both"/>
-        <w:rPr>
-          <w:rFonts w:ascii="Arial" w:hAnsi="Arial" w:cs="Arial"/>
-          <w:sz w:val="22"/>
-          <w:szCs w:val="22"/>
-        </w:rPr>
-      </w:pPr>
-      <w:r>
-        <w:rPr>
-          <w:rFonts w:ascii="Arial" w:hAnsi="Arial" w:cs="Arial"/>
-          <w:sz w:val="22"/>
-          <w:szCs w:val="22"/>
-        </w:rPr>
-        <w:t>Số</w:t>
-      </w:r>
-      <w:r>
-        <w:rPr>
-          <w:rFonts w:ascii="Arial" w:hAnsi="Arial" w:cs="Arial"/>
-          <w:sz w:val="22"/>
-          <w:szCs w:val="22"/>
-          <w:lang w:val="vi-VN"/>
-        </w:rPr>
-        <w:t xml:space="preserve"> đ</w:t>
-      </w:r>
-      <w:r>
-        <w:rPr>
-          <w:rFonts w:ascii="Arial" w:hAnsi="Arial" w:cs="Arial"/>
-          <w:sz w:val="22"/>
-          <w:szCs w:val="22"/>
-        </w:rPr>
-        <w:t xml:space="preserve">iện thoại: </w:t>
+        <w:rPr>
+          <w:rFonts w:ascii="Arial" w:hAnsi="Arial" w:cs="Arial"/>
+          <w:sz w:val="22"/>
+          <w:szCs w:val="22"/>
+        </w:rPr>
+      </w:pPr>
+      <w:r>
+        <w:rPr>
+          <w:rFonts w:ascii="Arial" w:hAnsi="Arial" w:cs="Arial"/>
+          <w:sz w:val="22"/>
+          <w:szCs w:val="22"/>
+        </w:rPr>
+        <w:t xml:space="preserve">Địa chỉ (ghi theo ĐKKD)*: </w:t>
+      </w:r>
+      <w:r>
+        <w:rPr>
+          <w:rFonts w:ascii="Arial" w:hAnsi="Arial" w:cs="Arial"/>
+          <w:sz w:val="22"/>
+          <w:szCs w:val="22"/>
+        </w:rPr>
+        <w:t>tokenaddress</w:t>
       </w:r>
       <w:r>
         <w:rPr>
@@ -596,54 +909,18 @@
           <w:szCs w:val="22"/>
         </w:rPr>
         <w:tab/>
-        <w:t>Email:</w:t>
-      </w:r>
-      <w:r>
-        <w:rPr>
-          <w:rFonts w:ascii="Arial" w:hAnsi="Arial" w:cs="Arial"/>
-        </w:rPr>
-        <w:t xml:space="preserve"> </w:t>
-      </w:r>
-      <w:r>
-        <w:rPr>
-          <w:rFonts w:ascii="Arial" w:hAnsi="Arial" w:cs="Arial"/>
-          <w:sz w:val="22"/>
-          <w:szCs w:val="22"/>
-        </w:rPr>
-        <w:tab/>
-      </w:r>
-    </w:p>
-    <w:p>
-      <w:pPr>
-        <w:spacing w:line="360" w:lineRule="auto"/>
-        <w:jc w:val="both"/>
-        <w:rPr>
-          <w:rFonts w:ascii="Arial" w:hAnsi="Arial" w:cs="Arial"/>
-          <w:b/>
-          <w:sz w:val="22"/>
-          <w:szCs w:val="22"/>
-          <w:lang w:val="vi-VN"/>
-        </w:rPr>
-      </w:pPr>
-      <w:r>
-        <w:rPr>
-          <w:rFonts w:ascii="Arial" w:hAnsi="Arial" w:cs="Arial"/>
-          <w:b/>
-          <w:sz w:val="22"/>
-          <w:szCs w:val="22"/>
-          <w:lang w:val="vi-VN"/>
-        </w:rPr>
-        <w:t xml:space="preserve">II. Thông tin tổ chức doanh nghiệp </w:t>
       </w:r>
     </w:p>
     <w:p>
       <w:pPr>
         <w:tabs>
-          <w:tab w:val="right" w:leader="dot" w:pos="9639"/>
+          <w:tab w:val="left" w:leader="dot" w:pos="4680"/>
+          <w:tab w:val="right" w:leader="dot" w:pos="9900"/>
         </w:tabs>
         <w:spacing w:line="384" w:lineRule="auto"/>
         <w:rPr>
           <w:rFonts w:ascii="Arial" w:hAnsi="Arial" w:cs="Arial"/>
+          <w:b/>
           <w:sz w:val="22"/>
           <w:szCs w:val="22"/>
           <w:lang w:val="vi-VN"/>
@@ -654,153 +931,55 @@
           <w:rFonts w:ascii="Arial" w:hAnsi="Arial" w:cs="Arial"/>
           <w:sz w:val="22"/>
           <w:szCs w:val="22"/>
+        </w:rPr>
+        <w:t>Số</w:t>
+      </w:r>
+      <w:r>
+        <w:rPr>
+          <w:rFonts w:ascii="Arial" w:hAnsi="Arial" w:cs="Arial"/>
+          <w:sz w:val="22"/>
+          <w:szCs w:val="22"/>
           <w:lang w:val="vi-VN"/>
         </w:rPr>
-        <w:t xml:space="preserve">Tên giao dịch đầy đủ*: </w:t>
-      </w:r>
-      <w:r>
-        <w:rPr>
-          <w:rFonts w:ascii="Arial" w:hAnsi="Arial" w:cs="Arial"/>
-          <w:b/>
-          <w:bCs/>
-          <w:sz w:val="22"/>
-          <w:szCs w:val="22"/>
-        </w:rPr>
-        <w:t>tokenname</w:t>
-      </w:r>
-      <w:r>
-        <w:rPr>
-          <w:rFonts w:ascii="Arial" w:hAnsi="Arial" w:cs="Arial"/>
-          <w:sz w:val="22"/>
-          <w:szCs w:val="22"/>
-          <w:lang w:val="vi-VN"/>
+        <w:t xml:space="preserve"> đ</w:t>
+      </w:r>
+      <w:r>
+        <w:rPr>
+          <w:rFonts w:ascii="Arial" w:hAnsi="Arial" w:cs="Arial"/>
+          <w:sz w:val="22"/>
+          <w:szCs w:val="22"/>
+        </w:rPr>
+        <w:t xml:space="preserve">iện thoại: </w:t>
+      </w:r>
+      <w:r>
+        <w:rPr>
+          <w:rFonts w:ascii="Arial" w:hAnsi="Arial" w:cs="Arial"/>
+          <w:sz w:val="22"/>
+          <w:szCs w:val="22"/>
         </w:rPr>
         <w:tab/>
       </w:r>
-    </w:p>
-    <w:p>
-      <w:pPr>
-        <w:tabs>
-          <w:tab w:val="right" w:leader="dot" w:pos="9639"/>
-        </w:tabs>
-        <w:spacing w:line="384" w:lineRule="auto"/>
-        <w:rPr>
-          <w:rFonts w:ascii="Arial" w:hAnsi="Arial" w:cs="Arial"/>
-          <w:sz w:val="22"/>
-          <w:szCs w:val="22"/>
-          <w:lang w:val="vi-VN"/>
-        </w:rPr>
-      </w:pPr>
-      <w:r>
-        <w:rPr>
-          <w:rFonts w:ascii="Arial" w:hAnsi="Arial" w:cs="Arial"/>
-          <w:sz w:val="22"/>
-          <w:szCs w:val="22"/>
-          <w:lang w:val="vi-VN"/>
-        </w:rPr>
-        <w:t xml:space="preserve">Mã số Thuế/Mã đơn vị/Mã ngân sách*: </w:t>
-      </w:r>
-      <w:r>
-        <w:rPr>
-          <w:rFonts w:ascii="Arial" w:hAnsi="Arial" w:cs="Arial"/>
-          <w:b/>
-          <w:bCs/>
-          <w:sz w:val="22"/>
-          <w:szCs w:val="22"/>
-        </w:rPr>
-        <w:t>tokentaxcode</w:t>
-      </w:r>
-      <w:r>
-        <w:rPr>
-          <w:rFonts w:ascii="Arial" w:hAnsi="Arial" w:cs="Arial"/>
-          <w:sz w:val="22"/>
-          <w:szCs w:val="22"/>
-          <w:lang w:val="vi-VN"/>
-        </w:rPr>
-        <w:tab/>
-      </w:r>
-    </w:p>
-    <w:p>
-      <w:pPr>
-        <w:tabs>
-          <w:tab w:val="right" w:leader="dot" w:pos="9639"/>
-        </w:tabs>
-        <w:spacing w:line="384" w:lineRule="auto"/>
-        <w:rPr>
-          <w:rFonts w:ascii="Arial" w:hAnsi="Arial" w:cs="Arial"/>
-          <w:sz w:val="22"/>
-          <w:szCs w:val="22"/>
-          <w:lang w:val="vi-VN"/>
-        </w:rPr>
-      </w:pPr>
-      <w:r>
-        <w:rPr>
-          <w:rFonts w:ascii="Arial" w:hAnsi="Arial" w:cs="Arial"/>
-          <w:sz w:val="22"/>
-          <w:szCs w:val="22"/>
-          <w:lang w:val="vi-VN"/>
-        </w:rPr>
-        <w:t xml:space="preserve">Địa chỉ (ghi theo ĐKKD)*: </w:t>
-      </w:r>
-      <w:r>
-        <w:rPr>
-          <w:rFonts w:ascii="Arial" w:hAnsi="Arial" w:cs="Arial"/>
-          <w:i/>
-          <w:iCs/>
-          <w:sz w:val="22"/>
-          <w:szCs w:val="22"/>
-        </w:rPr>
-        <w:t>tokenaddress</w:t>
-      </w:r>
-      <w:r>
-        <w:rPr>
-          <w:rFonts w:ascii="Arial" w:hAnsi="Arial" w:cs="Arial"/>
-          <w:sz w:val="22"/>
-          <w:szCs w:val="22"/>
-          <w:lang w:val="vi-VN"/>
-        </w:rPr>
-        <w:tab/>
-      </w:r>
-    </w:p>
-    <w:p>
-      <w:pPr>
-        <w:tabs>
-          <w:tab w:val="left" w:leader="dot" w:pos="5387"/>
-          <w:tab w:val="right" w:leader="dot" w:pos="9639"/>
-        </w:tabs>
-        <w:spacing w:line="384" w:lineRule="auto"/>
-        <w:rPr>
-          <w:rFonts w:ascii="Arial" w:hAnsi="Arial" w:cs="Arial"/>
-          <w:sz w:val="22"/>
-          <w:szCs w:val="22"/>
-          <w:lang w:val="vi-VN"/>
-        </w:rPr>
-      </w:pPr>
-      <w:r>
-        <w:rPr>
-          <w:rFonts w:ascii="Arial" w:hAnsi="Arial" w:cs="Arial"/>
-          <w:sz w:val="22"/>
-          <w:szCs w:val="22"/>
-          <w:lang w:val="vi-VN"/>
-        </w:rPr>
-        <w:t>Số điện thoại:</w:t>
-      </w:r>
-      <w:r>
-        <w:rPr>
-          <w:rFonts w:ascii="Arial" w:hAnsi="Arial" w:cs="Arial"/>
-          <w:sz w:val="22"/>
-          <w:szCs w:val="22"/>
-          <w:lang w:val="vi-VN"/>
-        </w:rPr>
-        <w:tab/>
-        <w:t xml:space="preserve">Email: </w:t>
-      </w:r>
-      <w:r>
-        <w:rPr>
-          <w:rFonts w:ascii="Arial" w:hAnsi="Arial" w:cs="Arial"/>
-          <w:sz w:val="22"/>
-          <w:szCs w:val="22"/>
-          <w:lang w:val="vi-VN"/>
+      <w:r>
+        <w:rPr>
+          <w:rFonts w:ascii="Arial" w:hAnsi="Arial" w:cs="Arial"/>
+          <w:sz w:val="22"/>
+          <w:szCs w:val="22"/>
+        </w:rPr>
+        <w:t>Email:</w:t>
+      </w:r>
+      <w:r>
+        <w:rPr>
+          <w:rFonts w:ascii="Arial" w:hAnsi="Arial" w:cs="Arial"/>
+          <w:sz w:val="22"/>
+          <w:szCs w:val="22"/>
+        </w:rPr>
+        <w:t xml:space="preserve"> </w:t>
+      </w:r>
+      <w:r>
+        <w:rPr>
+          <w:rFonts w:ascii="Arial" w:hAnsi="Arial" w:cs="Arial"/>
+          <w:sz w:val="22"/>
+          <w:szCs w:val="22"/>
         </w:rPr>
         <w:tab/>
       </w:r>
@@ -819,18 +998,26 @@
           <w:b/>
           <w:sz w:val="22"/>
           <w:szCs w:val="22"/>
+        </w:rPr>
+      </w:pPr>
+      <w:r>
+        <w:rPr>
+          <w:rFonts w:ascii="Arial" w:hAnsi="Arial" w:cs="Arial"/>
+          <w:b/>
+          <w:sz w:val="22"/>
+          <w:szCs w:val="22"/>
           <w:lang w:val="vi-VN"/>
         </w:rPr>
-      </w:pPr>
-      <w:r>
-        <w:rPr>
-          <w:rFonts w:ascii="Arial" w:hAnsi="Arial" w:cs="Arial"/>
-          <w:b/>
-          <w:sz w:val="22"/>
-          <w:szCs w:val="22"/>
-          <w:lang w:val="vi-VN"/>
-        </w:rPr>
-        <w:t>III. Đối tượng sử dụng dịch vụ</w:t>
+        <w:t>III. Đối tượng sử dụng</w:t>
+      </w:r>
+      <w:r>
+        <w:rPr>
+          <w:rFonts w:ascii="Arial" w:hAnsi="Arial" w:cs="Arial"/>
+          <w:b/>
+          <w:sz w:val="22"/>
+          <w:szCs w:val="22"/>
+        </w:rPr>
+        <w:t xml:space="preserve"> dịch vụ</w:t>
       </w:r>
     </w:p>
     <w:tbl>
@@ -849,11 +1036,85 @@
         <w:tblLook w:val="04A0" w:firstRow="1" w:lastRow="0" w:firstColumn="1" w:lastColumn="0" w:noHBand="0" w:noVBand="1"/>
       </w:tblPr>
       <w:tblGrid>
+        <w:gridCol w:w="3402"/>
         <w:gridCol w:w="2835"/>
-        <w:gridCol w:w="2835"/>
-        <w:gridCol w:w="3686"/>
+        <w:gridCol w:w="3119"/>
       </w:tblGrid>
       <w:tr>
+        <w:tc>
+          <w:tcPr>
+            <w:tcW w:w="3402" w:type="dxa"/>
+          </w:tcPr>
+          <w:p>
+            <w:pPr>
+              <w:pStyle w:val="NormalWeb"/>
+              <w:tabs>
+                <w:tab w:val="right" w:leader="dot" w:pos="8789"/>
+                <w:tab w:val="right" w:pos="9020"/>
+              </w:tabs>
+              <w:spacing w:before="120" w:beforeAutospacing="0" w:after="120" w:afterAutospacing="0"/>
+              <w:jc w:val="both"/>
+              <w:rPr>
+                <w:rFonts w:ascii="Arial" w:hAnsi="Arial" w:cs="Arial"/>
+                <w:sz w:val="22"/>
+                <w:szCs w:val="22"/>
+                <w:lang w:val="vi-VN"/>
+              </w:rPr>
+            </w:pPr>
+            <w:sdt>
+              <w:sdtPr>
+                <w:rPr>
+                  <w:rFonts w:ascii="Arial" w:hAnsi="Arial" w:cs="Arial"/>
+                  <w:sz w:val="22"/>
+                  <w:szCs w:val="22"/>
+                  <w:lang w:val="vi-VN"/>
+                </w:rPr>
+                <w:id w:val="-186447382"/>
+                <w14:checkbox>
+                  <w14:checked w14:val="0"/>
+                  <w14:checkedState w14:val="2612" w14:font="MS Gothic"/>
+                  <w14:uncheckedState w14:val="2610" w14:font="MS Gothic"/>
+                </w14:checkbox>
+              </w:sdtPr>
+              <w:sdtContent>
+                <w:r>
+                  <w:rPr>
+                    <w:rFonts w:ascii="MS Gothic" w:eastAsia="MS Gothic" w:hAnsi="MS Gothic" w:cs="Arial" w:hint="eastAsia"/>
+                    <w:sz w:val="22"/>
+                    <w:szCs w:val="22"/>
+                    <w:lang w:val="vi-VN"/>
+                  </w:rPr>
+                  <w:t>☐</w:t>
+                </w:r>
+              </w:sdtContent>
+            </w:sdt>
+            <w:r>
+              <w:rPr>
+                <w:rFonts w:ascii="Arial" w:hAnsi="Arial" w:cs="Arial"/>
+                <w:sz w:val="22"/>
+                <w:szCs w:val="22"/>
+              </w:rPr>
+              <w:t xml:space="preserve"> </w:t>
+            </w:r>
+            <w:r>
+              <w:rPr>
+                <w:rFonts w:ascii="Arial" w:hAnsi="Arial" w:cs="Arial"/>
+                <w:sz w:val="22"/>
+                <w:szCs w:val="22"/>
+                <w:lang w:val="vi-VN"/>
+              </w:rPr>
+              <w:t>Cá nhân</w:t>
+            </w:r>
+            <w:r>
+              <w:rPr>
+                <w:rFonts w:ascii="Arial" w:hAnsi="Arial" w:cs="Arial"/>
+                <w:sz w:val="22"/>
+                <w:szCs w:val="22"/>
+              </w:rPr>
+              <w:t xml:space="preserve">             </w:t>
+            </w:r>
+          </w:p>
+        </w:tc>
         <w:tc>
           <w:tcPr>
             <w:tcW w:w="2835" w:type="dxa"/>
@@ -865,6 +1126,413 @@
                 <w:tab w:val="right" w:leader="dot" w:pos="8789"/>
                 <w:tab w:val="right" w:pos="9020"/>
               </w:tabs>
+              <w:spacing w:before="120" w:beforeAutospacing="0" w:after="120" w:afterAutospacing="0"/>
+              <w:jc w:val="both"/>
+              <w:rPr>
+                <w:rFonts w:ascii="Arial" w:hAnsi="Arial" w:cs="Arial"/>
+                <w:sz w:val="22"/>
+                <w:szCs w:val="22"/>
+                <w:lang w:val="vi-VN"/>
+              </w:rPr>
+            </w:pPr>
+            <w:sdt>
+              <w:sdtPr>
+                <w:rPr>
+                  <w:rFonts w:ascii="Arial" w:hAnsi="Arial" w:cs="Arial"/>
+                  <w:sz w:val="22"/>
+                  <w:szCs w:val="22"/>
+                  <w:lang w:val="vi-VN"/>
+                </w:rPr>
+                <w:id w:val="34243078"/>
+                <w14:checkbox>
+                  <w14:checked w14:val="0"/>
+                  <w14:checkedState w14:val="2612" w14:font="MS Gothic"/>
+                  <w14:uncheckedState w14:val="2610" w14:font="MS Gothic"/>
+                </w14:checkbox>
+              </w:sdtPr>
+              <w:sdtContent>
+                <w:r>
+                  <w:rPr>
+                    <w:rFonts w:ascii="MS Gothic" w:eastAsia="MS Gothic" w:hAnsi="MS Gothic" w:cs="Arial" w:hint="eastAsia"/>
+                    <w:sz w:val="22"/>
+                    <w:szCs w:val="22"/>
+                    <w:lang w:val="vi-VN"/>
+                  </w:rPr>
+                  <w:t>☐</w:t>
+                </w:r>
+              </w:sdtContent>
+            </w:sdt>
+            <w:r>
+              <w:rPr>
+                <w:rFonts w:ascii="Arial" w:hAnsi="Arial" w:cs="Arial"/>
+                <w:sz w:val="22"/>
+                <w:szCs w:val="22"/>
+              </w:rPr>
+              <w:t xml:space="preserve"> </w:t>
+            </w:r>
+            <w:r>
+              <w:rPr>
+                <w:rFonts w:ascii="Arial" w:hAnsi="Arial" w:cs="Arial"/>
+                <w:sz w:val="22"/>
+                <w:szCs w:val="22"/>
+                <w:lang w:val="vi-VN"/>
+              </w:rPr>
+              <w:t>Tổ chức</w:t>
+            </w:r>
+            <w:r>
+              <w:rPr>
+                <w:rFonts w:ascii="Arial" w:hAnsi="Arial" w:cs="Arial"/>
+                <w:sz w:val="22"/>
+                <w:szCs w:val="22"/>
+              </w:rPr>
+              <w:t xml:space="preserve">             </w:t>
+            </w:r>
+          </w:p>
+        </w:tc>
+        <w:tc>
+          <w:tcPr>
+            <w:tcW w:w="3119" w:type="dxa"/>
+          </w:tcPr>
+          <w:p>
+            <w:pPr>
+              <w:pStyle w:val="NormalWeb"/>
+              <w:tabs>
+                <w:tab w:val="right" w:leader="dot" w:pos="8789"/>
+                <w:tab w:val="right" w:pos="9020"/>
+              </w:tabs>
+              <w:spacing w:before="120" w:beforeAutospacing="0" w:after="120" w:afterAutospacing="0"/>
+              <w:jc w:val="both"/>
+              <w:rPr>
+                <w:rFonts w:ascii="Arial" w:hAnsi="Arial" w:cs="Arial"/>
+                <w:sz w:val="22"/>
+                <w:szCs w:val="22"/>
+                <w:lang w:val="vi-VN"/>
+              </w:rPr>
+            </w:pPr>
+            <w:sdt>
+              <w:sdtPr>
+                <w:rPr>
+                  <w:rFonts w:ascii="Arial" w:hAnsi="Arial" w:cs="Arial"/>
+                  <w:sz w:val="22"/>
+                  <w:szCs w:val="22"/>
+                  <w:lang w:val="vi-VN"/>
+                </w:rPr>
+                <w:id w:val="-1761055919"/>
+                <w14:checkbox>
+                  <w14:checked w14:val="0"/>
+                  <w14:checkedState w14:val="2612" w14:font="MS Gothic"/>
+                  <w14:uncheckedState w14:val="2610" w14:font="MS Gothic"/>
+                </w14:checkbox>
+              </w:sdtPr>
+              <w:sdtContent>
+                <w:r>
+                  <w:rPr>
+                    <w:rFonts w:ascii="MS Gothic" w:eastAsia="MS Gothic" w:hAnsi="MS Gothic" w:cs="Arial" w:hint="eastAsia"/>
+                    <w:sz w:val="22"/>
+                    <w:szCs w:val="22"/>
+                    <w:lang w:val="vi-VN"/>
+                  </w:rPr>
+                  <w:t>☐</w:t>
+                </w:r>
+              </w:sdtContent>
+            </w:sdt>
+            <w:r>
+              <w:rPr>
+                <w:rFonts w:ascii="Arial" w:hAnsi="Arial" w:cs="Arial"/>
+                <w:sz w:val="22"/>
+                <w:szCs w:val="22"/>
+              </w:rPr>
+              <w:t xml:space="preserve"> Cá nhân thuộc </w:t>
+            </w:r>
+            <w:r>
+              <w:rPr>
+                <w:rFonts w:ascii="Arial" w:hAnsi="Arial" w:cs="Arial"/>
+                <w:sz w:val="22"/>
+                <w:szCs w:val="22"/>
+                <w:lang w:val="vi-VN"/>
+              </w:rPr>
+              <w:t>Tổ chức</w:t>
+            </w:r>
+          </w:p>
+        </w:tc>
+      </w:tr>
+    </w:tbl>
+    <w:p>
+      <w:pPr>
+        <w:pStyle w:val="NormalWeb"/>
+        <w:tabs>
+          <w:tab w:val="right" w:leader="dot" w:pos="8789"/>
+          <w:tab w:val="right" w:pos="9020"/>
+        </w:tabs>
+        <w:spacing w:before="120" w:beforeAutospacing="0" w:after="120" w:afterAutospacing="0"/>
+        <w:jc w:val="both"/>
+        <w:rPr>
+          <w:rFonts w:ascii="Arial" w:hAnsi="Arial" w:cs="Arial"/>
+          <w:b/>
+          <w:sz w:val="22"/>
+          <w:szCs w:val="22"/>
+        </w:rPr>
+      </w:pPr>
+      <w:r>
+        <w:rPr>
+          <w:rFonts w:ascii="Arial" w:hAnsi="Arial" w:cs="Arial"/>
+          <w:b/>
+          <w:sz w:val="22"/>
+          <w:szCs w:val="22"/>
+        </w:rPr>
+        <w:t>I</w:t>
+      </w:r>
+      <w:r>
+        <w:rPr>
+          <w:rFonts w:ascii="Arial" w:hAnsi="Arial" w:cs="Arial"/>
+          <w:b/>
+          <w:sz w:val="22"/>
+          <w:szCs w:val="22"/>
+          <w:lang w:val="vi-VN"/>
+        </w:rPr>
+        <w:t>V. Dịch vụ yêu cầu</w:t>
+      </w:r>
+    </w:p>
+    <w:tbl>
+      <w:tblPr>
+        <w:tblStyle w:val="TableGrid"/>
+        <w:tblW w:w="0" w:type="auto"/>
+        <w:tblInd w:w="250" w:type="dxa"/>
+        <w:tblBorders>
+          <w:top w:val="none" w:sz="0" w:space="0" w:color="auto"/>
+          <w:left w:val="none" w:sz="0" w:space="0" w:color="auto"/>
+          <w:bottom w:val="none" w:sz="0" w:space="0" w:color="auto"/>
+          <w:right w:val="none" w:sz="0" w:space="0" w:color="auto"/>
+          <w:insideH w:val="none" w:sz="0" w:space="0" w:color="auto"/>
+          <w:insideV w:val="none" w:sz="0" w:space="0" w:color="auto"/>
+        </w:tblBorders>
+        <w:tblLook w:val="04A0" w:firstRow="1" w:lastRow="0" w:firstColumn="1" w:lastColumn="0" w:noHBand="0" w:noVBand="1"/>
+      </w:tblPr>
+      <w:tblGrid>
+        <w:gridCol w:w="3402"/>
+        <w:gridCol w:w="2835"/>
+        <w:gridCol w:w="2551"/>
+      </w:tblGrid>
+      <w:tr>
+        <w:tc>
+          <w:tcPr>
+            <w:tcW w:w="3402" w:type="dxa"/>
+          </w:tcPr>
+          <w:p>
+            <w:pPr>
+              <w:pStyle w:val="NormalWeb"/>
+              <w:tabs>
+                <w:tab w:val="right" w:leader="dot" w:pos="8789"/>
+                <w:tab w:val="right" w:pos="9020"/>
+              </w:tabs>
+              <w:spacing w:before="120" w:beforeAutospacing="0" w:after="120" w:afterAutospacing="0"/>
+              <w:jc w:val="both"/>
+              <w:rPr>
+                <w:rFonts w:ascii="Arial" w:hAnsi="Arial" w:cs="Arial"/>
+                <w:sz w:val="22"/>
+                <w:szCs w:val="22"/>
+                <w:lang w:val="vi-VN"/>
+              </w:rPr>
+            </w:pPr>
+            <w:sdt>
+              <w:sdtPr>
+                <w:rPr>
+                  <w:rFonts w:ascii="Arial" w:hAnsi="Arial" w:cs="Arial"/>
+                  <w:sz w:val="22"/>
+                  <w:szCs w:val="22"/>
+                  <w:lang w:val="vi-VN"/>
+                </w:rPr>
+                <w:id w:val="-1360119750"/>
+                <w14:checkbox>
+                  <w14:checked w14:val="0"/>
+                  <w14:checkedState w14:val="2612" w14:font="MS Gothic"/>
+                  <w14:uncheckedState w14:val="2610" w14:font="MS Gothic"/>
+                </w14:checkbox>
+              </w:sdtPr>
+              <w:sdtContent>
+                <w:r>
+                  <w:rPr>
+                    <w:rFonts w:ascii="MS Gothic" w:eastAsia="MS Gothic" w:hAnsi="MS Gothic" w:cs="Arial" w:hint="eastAsia"/>
+                    <w:sz w:val="22"/>
+                    <w:szCs w:val="22"/>
+                    <w:lang w:val="vi-VN"/>
+                  </w:rPr>
+                  <w:t>☐</w:t>
+                </w:r>
+              </w:sdtContent>
+            </w:sdt>
+            <w:r>
+              <w:rPr>
+                <w:rFonts w:ascii="Arial" w:hAnsi="Arial" w:cs="Arial"/>
+                <w:sz w:val="22"/>
+                <w:szCs w:val="22"/>
+              </w:rPr>
+              <w:t xml:space="preserve"> </w:t>
+            </w:r>
+            <w:r>
+              <w:rPr>
+                <w:rFonts w:ascii="Arial" w:hAnsi="Arial" w:cs="Arial"/>
+                <w:sz w:val="22"/>
+                <w:szCs w:val="22"/>
+                <w:lang w:val="vi-VN"/>
+              </w:rPr>
+              <w:t>Cấp mới</w:t>
+            </w:r>
+            <w:r>
+              <w:rPr>
+                <w:rFonts w:ascii="Arial" w:hAnsi="Arial" w:cs="Arial"/>
+                <w:sz w:val="22"/>
+                <w:szCs w:val="22"/>
+              </w:rPr>
+              <w:t xml:space="preserve">            </w:t>
+            </w:r>
+          </w:p>
+        </w:tc>
+        <w:tc>
+          <w:tcPr>
+            <w:tcW w:w="2835" w:type="dxa"/>
+          </w:tcPr>
+          <w:p>
+            <w:pPr>
+              <w:pStyle w:val="NormalWeb"/>
+              <w:tabs>
+                <w:tab w:val="right" w:leader="dot" w:pos="8789"/>
+                <w:tab w:val="right" w:pos="9020"/>
+              </w:tabs>
+              <w:spacing w:before="120" w:beforeAutospacing="0" w:after="120" w:afterAutospacing="0"/>
+              <w:jc w:val="both"/>
+              <w:rPr>
+                <w:rFonts w:ascii="Arial" w:hAnsi="Arial" w:cs="Arial"/>
+                <w:sz w:val="22"/>
+                <w:szCs w:val="22"/>
+                <w:lang w:val="vi-VN"/>
+              </w:rPr>
+            </w:pPr>
+            <w:sdt>
+              <w:sdtPr>
+                <w:rPr>
+                  <w:rFonts w:ascii="Arial" w:hAnsi="Arial" w:cs="Arial"/>
+                  <w:sz w:val="22"/>
+                  <w:szCs w:val="22"/>
+                  <w:lang w:val="vi-VN"/>
+                </w:rPr>
+                <w:id w:val="1570614534"/>
+                <w14:checkbox>
+                  <w14:checked w14:val="0"/>
+                  <w14:checkedState w14:val="2612" w14:font="MS Gothic"/>
+                  <w14:uncheckedState w14:val="2610" w14:font="MS Gothic"/>
+                </w14:checkbox>
+              </w:sdtPr>
+              <w:sdtContent>
+                <w:r>
+                  <w:rPr>
+                    <w:rFonts w:ascii="MS Gothic" w:eastAsia="MS Gothic" w:hAnsi="MS Gothic" w:cs="Arial" w:hint="eastAsia"/>
+                    <w:sz w:val="22"/>
+                    <w:szCs w:val="22"/>
+                    <w:lang w:val="vi-VN"/>
+                  </w:rPr>
+                  <w:t>☐</w:t>
+                </w:r>
+              </w:sdtContent>
+            </w:sdt>
+            <w:r>
+              <w:rPr>
+                <w:rFonts w:ascii="Arial" w:hAnsi="Arial" w:cs="Arial"/>
+                <w:sz w:val="22"/>
+                <w:szCs w:val="22"/>
+              </w:rPr>
+              <w:t xml:space="preserve"> </w:t>
+            </w:r>
+            <w:r>
+              <w:rPr>
+                <w:rFonts w:ascii="Arial" w:hAnsi="Arial" w:cs="Arial"/>
+                <w:sz w:val="22"/>
+                <w:szCs w:val="22"/>
+                <w:lang w:val="vi-VN"/>
+              </w:rPr>
+              <w:t>Gia hạn</w:t>
+            </w:r>
+            <w:r>
+              <w:rPr>
+                <w:rFonts w:ascii="Arial" w:hAnsi="Arial" w:cs="Arial"/>
+                <w:sz w:val="22"/>
+                <w:szCs w:val="22"/>
+              </w:rPr>
+              <w:t xml:space="preserve">              </w:t>
+            </w:r>
+          </w:p>
+        </w:tc>
+        <w:tc>
+          <w:tcPr>
+            <w:tcW w:w="2551" w:type="dxa"/>
+          </w:tcPr>
+          <w:p>
+            <w:pPr>
+              <w:pStyle w:val="NormalWeb"/>
+              <w:tabs>
+                <w:tab w:val="right" w:leader="dot" w:pos="8789"/>
+                <w:tab w:val="right" w:pos="9020"/>
+              </w:tabs>
+              <w:spacing w:before="120" w:beforeAutospacing="0" w:after="120" w:afterAutospacing="0"/>
+              <w:jc w:val="both"/>
+              <w:rPr>
+                <w:rFonts w:ascii="Arial" w:hAnsi="Arial" w:cs="Arial"/>
+                <w:sz w:val="22"/>
+                <w:szCs w:val="22"/>
+                <w:lang w:val="vi-VN"/>
+              </w:rPr>
+            </w:pPr>
+            <w:sdt>
+              <w:sdtPr>
+                <w:rPr>
+                  <w:rFonts w:ascii="Arial" w:hAnsi="Arial" w:cs="Arial"/>
+                  <w:sz w:val="22"/>
+                  <w:szCs w:val="22"/>
+                  <w:lang w:val="vi-VN"/>
+                </w:rPr>
+                <w:id w:val="-783504872"/>
+                <w14:checkbox>
+                  <w14:checked w14:val="0"/>
+                  <w14:checkedState w14:val="2612" w14:font="MS Gothic"/>
+                  <w14:uncheckedState w14:val="2610" w14:font="MS Gothic"/>
+                </w14:checkbox>
+              </w:sdtPr>
+              <w:sdtContent>
+                <w:r>
+                  <w:rPr>
+                    <w:rFonts w:ascii="MS Gothic" w:eastAsia="MS Gothic" w:hAnsi="MS Gothic" w:cs="Arial" w:hint="eastAsia"/>
+                    <w:sz w:val="22"/>
+                    <w:szCs w:val="22"/>
+                    <w:lang w:val="vi-VN"/>
+                  </w:rPr>
+                  <w:t>☐</w:t>
+                </w:r>
+              </w:sdtContent>
+            </w:sdt>
+            <w:r>
+              <w:rPr>
+                <w:rFonts w:ascii="Arial" w:hAnsi="Arial" w:cs="Arial"/>
+                <w:sz w:val="22"/>
+                <w:szCs w:val="22"/>
+              </w:rPr>
+              <w:t xml:space="preserve"> Cấp lại            </w:t>
+            </w:r>
+          </w:p>
+        </w:tc>
+      </w:tr>
+      <w:tr>
+        <w:tc>
+          <w:tcPr>
+            <w:tcW w:w="3402" w:type="dxa"/>
+          </w:tcPr>
+          <w:p>
+            <w:pPr>
+              <w:pStyle w:val="NormalWeb"/>
+              <w:tabs>
+                <w:tab w:val="right" w:leader="dot" w:pos="8789"/>
+                <w:tab w:val="right" w:pos="9020"/>
+              </w:tabs>
+              <w:spacing w:before="120" w:beforeAutospacing="0" w:after="120" w:afterAutospacing="0"/>
               <w:jc w:val="both"/>
               <w:rPr>
                 <w:rFonts w:ascii="Arial" w:hAnsi="Arial" w:cs="Arial"/>
@@ -906,24 +1574,7 @@
                 <w:sz w:val="22"/>
                 <w:szCs w:val="22"/>
               </w:rPr>
-              <w:t xml:space="preserve"> </w:t>
-            </w:r>
-            <w:r>
-              <w:rPr>
-                <w:rFonts w:ascii="Arial" w:hAnsi="Arial" w:cs="Arial"/>
-                <w:sz w:val="22"/>
-                <w:szCs w:val="22"/>
-                <w:lang w:val="vi-VN"/>
-              </w:rPr>
-              <w:t>Cá nhân</w:t>
-            </w:r>
-            <w:r>
-              <w:rPr>
-                <w:rFonts w:ascii="Arial" w:hAnsi="Arial" w:cs="Arial"/>
-                <w:sz w:val="22"/>
-                <w:szCs w:val="22"/>
-              </w:rPr>
-              <w:t xml:space="preserve">             </w:t>
+              <w:t xml:space="preserve"> Tạm dừng            </w:t>
             </w:r>
           </w:p>
         </w:tc>
@@ -938,6 +1589,7 @@
                 <w:tab w:val="right" w:leader="dot" w:pos="8789"/>
                 <w:tab w:val="right" w:pos="9020"/>
               </w:tabs>
+              <w:spacing w:before="120" w:beforeAutospacing="0" w:after="120" w:afterAutospacing="0"/>
               <w:jc w:val="both"/>
               <w:rPr>
                 <w:rFonts w:ascii="Arial" w:hAnsi="Arial" w:cs="Arial"/>
@@ -954,7 +1606,7 @@
                   <w:szCs w:val="22"/>
                   <w:lang w:val="vi-VN"/>
                 </w:rPr>
-                <w:id w:val="591049777"/>
+                <w:id w:val="1875576781"/>
                 <w14:checkbox>
                   <w14:checked w14:val="0"/>
                   <w14:checkedState w14:val="2612" w14:font="MS Gothic"/>
@@ -979,30 +1631,13 @@
                 <w:sz w:val="22"/>
                 <w:szCs w:val="22"/>
               </w:rPr>
-              <w:t xml:space="preserve"> </w:t>
-            </w:r>
-            <w:r>
-              <w:rPr>
-                <w:rFonts w:ascii="Arial" w:hAnsi="Arial" w:cs="Arial"/>
-                <w:sz w:val="22"/>
-                <w:szCs w:val="22"/>
-                <w:lang w:val="vi-VN"/>
-              </w:rPr>
-              <w:t>Tổ chức</w:t>
-            </w:r>
-            <w:r>
-              <w:rPr>
-                <w:rFonts w:ascii="Arial" w:hAnsi="Arial" w:cs="Arial"/>
-                <w:sz w:val="22"/>
-                <w:szCs w:val="22"/>
-              </w:rPr>
-              <w:t xml:space="preserve">             </w:t>
+              <w:t xml:space="preserve"> Khôi phục              </w:t>
             </w:r>
           </w:p>
         </w:tc>
         <w:tc>
           <w:tcPr>
-            <w:tcW w:w="3686" w:type="dxa"/>
+            <w:tcW w:w="2551" w:type="dxa"/>
           </w:tcPr>
           <w:p>
             <w:pPr>
@@ -1011,6 +1646,7 @@
                 <w:tab w:val="right" w:leader="dot" w:pos="8789"/>
                 <w:tab w:val="right" w:pos="9020"/>
               </w:tabs>
+              <w:spacing w:before="120" w:beforeAutospacing="0" w:after="120" w:afterAutospacing="0"/>
               <w:jc w:val="both"/>
               <w:rPr>
                 <w:rFonts w:ascii="Arial" w:hAnsi="Arial" w:cs="Arial"/>
@@ -1027,7 +1663,7 @@
                   <w:szCs w:val="22"/>
                   <w:lang w:val="vi-VN"/>
                 </w:rPr>
-                <w:id w:val="-754594622"/>
+                <w:id w:val="1926529873"/>
                 <w14:checkbox>
                   <w14:checked w14:val="0"/>
                   <w14:checkedState w14:val="2612" w14:font="MS Gothic"/>
@@ -1051,9 +1687,8 @@
                 <w:rFonts w:ascii="Arial" w:hAnsi="Arial" w:cs="Arial"/>
                 <w:sz w:val="22"/>
                 <w:szCs w:val="22"/>
-                <w:lang w:val="vi-VN"/>
-              </w:rPr>
-              <w:t xml:space="preserve"> Cá nhân thuộc Tổ chức</w:t>
+              </w:rPr>
+              <w:t xml:space="preserve"> Thu hồi</w:t>
             </w:r>
           </w:p>
         </w:tc>
@@ -1081,18 +1716,18 @@
           <w:b/>
           <w:sz w:val="22"/>
           <w:szCs w:val="22"/>
-        </w:rPr>
-        <w:t>I</w:t>
-      </w:r>
-      <w:r>
-        <w:rPr>
-          <w:rFonts w:ascii="Arial" w:hAnsi="Arial" w:cs="Arial"/>
-          <w:b/>
-          <w:sz w:val="22"/>
-          <w:szCs w:val="22"/>
           <w:lang w:val="vi-VN"/>
         </w:rPr>
-        <w:t>V. Dịch vụ yêu cầu</w:t>
+        <w:t xml:space="preserve">V. </w:t>
+      </w:r>
+      <w:r>
+        <w:rPr>
+          <w:rFonts w:ascii="Arial" w:hAnsi="Arial" w:cs="Arial"/>
+          <w:b/>
+          <w:sz w:val="22"/>
+          <w:szCs w:val="22"/>
+        </w:rPr>
+        <w:t>Thời gian cấp mới/gia hạn</w:t>
       </w:r>
     </w:p>
     <w:tbl>
@@ -1111,15 +1746,310 @@
         <w:tblLook w:val="04A0" w:firstRow="1" w:lastRow="0" w:firstColumn="1" w:lastColumn="0" w:noHBand="0" w:noVBand="1"/>
       </w:tblPr>
       <w:tblGrid>
-        <w:gridCol w:w="2835"/>
-        <w:gridCol w:w="2835"/>
-        <w:gridCol w:w="3118"/>
+        <w:gridCol w:w="9444"/>
+        <w:gridCol w:w="222"/>
+        <w:gridCol w:w="222"/>
       </w:tblGrid>
       <w:tr>
         <w:tc>
           <w:tcPr>
             <w:tcW w:w="2835" w:type="dxa"/>
           </w:tcPr>
+          <w:tbl>
+            <w:tblPr>
+              <w:tblStyle w:val="PlainTable4"/>
+              <w:tblW w:w="9252" w:type="dxa"/>
+              <w:tblLook w:val="04A0" w:firstRow="1" w:lastRow="0" w:firstColumn="1" w:lastColumn="0" w:noHBand="0" w:noVBand="1"/>
+            </w:tblPr>
+            <w:tblGrid>
+              <w:gridCol w:w="2313"/>
+              <w:gridCol w:w="2409"/>
+              <w:gridCol w:w="2409"/>
+              <w:gridCol w:w="2121"/>
+            </w:tblGrid>
+            <w:tr>
+              <w:trPr>
+                <w:cnfStyle w:val="100000000000" w:firstRow="1" w:lastRow="0" w:firstColumn="0" w:lastColumn="0" w:oddVBand="0" w:evenVBand="0" w:oddHBand="0" w:evenHBand="0" w:firstRowFirstColumn="0" w:firstRowLastColumn="0" w:lastRowFirstColumn="0" w:lastRowLastColumn="0"/>
+                <w:trHeight w:val="160"/>
+              </w:trPr>
+              <w:tc>
+                <w:tcPr>
+                  <w:cnfStyle w:val="001000000000" w:firstRow="0" w:lastRow="0" w:firstColumn="1" w:lastColumn="0" w:oddVBand="0" w:evenVBand="0" w:oddHBand="0" w:evenHBand="0" w:firstRowFirstColumn="0" w:firstRowLastColumn="0" w:lastRowFirstColumn="0" w:lastRowLastColumn="0"/>
+                  <w:tcW w:w="2313" w:type="dxa"/>
+                </w:tcPr>
+                <w:p>
+                  <w:pPr>
+                    <w:pStyle w:val="NormalWeb"/>
+                    <w:tabs>
+                      <w:tab w:val="right" w:leader="dot" w:pos="8789"/>
+                      <w:tab w:val="right" w:pos="9020"/>
+                    </w:tabs>
+                    <w:spacing w:before="120" w:beforeAutospacing="0" w:after="120" w:afterAutospacing="0"/>
+                    <w:jc w:val="both"/>
+                    <w:rPr>
+                      <w:rFonts w:ascii="Arial" w:hAnsi="Arial" w:cs="Arial"/>
+                      <w:b w:val="0"/>
+                      <w:sz w:val="22"/>
+                      <w:szCs w:val="22"/>
+                      <w:lang w:val="vi-VN"/>
+                    </w:rPr>
+                  </w:pPr>
+                  <w:sdt>
+                    <w:sdtPr>
+                      <w:rPr>
+                        <w:rFonts w:ascii="Arial" w:hAnsi="Arial" w:cs="Arial"/>
+                        <w:sz w:val="22"/>
+                        <w:szCs w:val="22"/>
+                        <w:lang w:val="vi-VN"/>
+                      </w:rPr>
+                      <w:id w:val="-888333617"/>
+                      <w14:checkbox>
+                        <w14:checked w14:val="0"/>
+                        <w14:checkedState w14:val="2612" w14:font="MS Gothic"/>
+                        <w14:uncheckedState w14:val="2610" w14:font="MS Gothic"/>
+                      </w14:checkbox>
+                    </w:sdtPr>
+                    <w:sdtContent>
+                      <w:r>
+                        <w:rPr>
+                          <w:rFonts w:ascii="MS Gothic" w:eastAsia="MS Gothic" w:hAnsi="MS Gothic" w:cs="Arial" w:hint="eastAsia"/>
+                          <w:sz w:val="22"/>
+                          <w:szCs w:val="22"/>
+                          <w:lang w:val="vi-VN"/>
+                        </w:rPr>
+                        <w:t>☐</w:t>
+                      </w:r>
+                    </w:sdtContent>
+                  </w:sdt>
+                  <w:r>
+                    <w:rPr>
+                      <w:rFonts w:ascii="Arial" w:hAnsi="Arial" w:cs="Arial"/>
+                      <w:b w:val="0"/>
+                      <w:sz w:val="22"/>
+                      <w:szCs w:val="22"/>
+                    </w:rPr>
+                    <w:t xml:space="preserve">  01 năm              </w:t>
+                  </w:r>
+                </w:p>
+              </w:tc>
+              <w:tc>
+                <w:tcPr>
+                  <w:tcW w:w="2409" w:type="dxa"/>
+                </w:tcPr>
+                <w:p>
+                  <w:pPr>
+                    <w:pStyle w:val="NormalWeb"/>
+                    <w:tabs>
+                      <w:tab w:val="right" w:leader="dot" w:pos="8789"/>
+                      <w:tab w:val="right" w:pos="9020"/>
+                    </w:tabs>
+                    <w:spacing w:before="120" w:beforeAutospacing="0" w:after="120" w:afterAutospacing="0"/>
+                    <w:jc w:val="both"/>
+                    <w:cnfStyle w:val="100000000000" w:firstRow="1" w:lastRow="0" w:firstColumn="0" w:lastColumn="0" w:oddVBand="0" w:evenVBand="0" w:oddHBand="0" w:evenHBand="0" w:firstRowFirstColumn="0" w:firstRowLastColumn="0" w:lastRowFirstColumn="0" w:lastRowLastColumn="0"/>
+                    <w:rPr>
+                      <w:rFonts w:ascii="Arial" w:hAnsi="Arial" w:cs="Arial"/>
+                      <w:b w:val="0"/>
+                      <w:sz w:val="22"/>
+                      <w:szCs w:val="22"/>
+                      <w:lang w:val="vi-VN"/>
+                    </w:rPr>
+                  </w:pPr>
+                  <w:r>
+                    <w:rPr>
+                      <w:rFonts w:ascii="Arial" w:hAnsi="Arial" w:cs="Arial"/>
+                      <w:b w:val="0"/>
+                      <w:sz w:val="22"/>
+                      <w:szCs w:val="22"/>
+                    </w:rPr>
+                    <w:t xml:space="preserve"> </w:t>
+                  </w:r>
+                  <w:sdt>
+                    <w:sdtPr>
+                      <w:rPr>
+                        <w:rFonts w:ascii="Arial" w:hAnsi="Arial" w:cs="Arial"/>
+                        <w:sz w:val="22"/>
+                        <w:szCs w:val="22"/>
+                        <w:lang w:val="vi-VN"/>
+                      </w:rPr>
+                      <w:id w:val="1217850276"/>
+                      <w14:checkbox>
+                        <w14:checked w14:val="0"/>
+                        <w14:checkedState w14:val="2612" w14:font="MS Gothic"/>
+                        <w14:uncheckedState w14:val="2610" w14:font="MS Gothic"/>
+                      </w14:checkbox>
+                    </w:sdtPr>
+                    <w:sdtContent>
+                      <w:r>
+                        <w:rPr>
+                          <w:rFonts w:ascii="MS Gothic" w:eastAsia="MS Gothic" w:hAnsi="MS Gothic" w:cs="Arial" w:hint="eastAsia"/>
+                          <w:sz w:val="22"/>
+                          <w:szCs w:val="22"/>
+                          <w:lang w:val="vi-VN"/>
+                        </w:rPr>
+                        <w:t>☐</w:t>
+                      </w:r>
+                    </w:sdtContent>
+                  </w:sdt>
+                  <w:r>
+                    <w:rPr>
+                      <w:rFonts w:ascii="Arial" w:hAnsi="Arial" w:cs="Arial"/>
+                      <w:b w:val="0"/>
+                      <w:sz w:val="22"/>
+                      <w:szCs w:val="22"/>
+                    </w:rPr>
+                    <w:t xml:space="preserve">  02 năm              </w:t>
+                  </w:r>
+                </w:p>
+              </w:tc>
+              <w:tc>
+                <w:tcPr>
+                  <w:tcW w:w="2409" w:type="dxa"/>
+                </w:tcPr>
+                <w:p>
+                  <w:pPr>
+                    <w:pStyle w:val="NormalWeb"/>
+                    <w:tabs>
+                      <w:tab w:val="right" w:leader="dot" w:pos="8789"/>
+                      <w:tab w:val="right" w:pos="9020"/>
+                    </w:tabs>
+                    <w:spacing w:before="120" w:beforeAutospacing="0" w:after="120" w:afterAutospacing="0"/>
+                    <w:jc w:val="both"/>
+                    <w:cnfStyle w:val="100000000000" w:firstRow="1" w:lastRow="0" w:firstColumn="0" w:lastColumn="0" w:oddVBand="0" w:evenVBand="0" w:oddHBand="0" w:evenHBand="0" w:firstRowFirstColumn="0" w:firstRowLastColumn="0" w:lastRowFirstColumn="0" w:lastRowLastColumn="0"/>
+                    <w:rPr>
+                      <w:rFonts w:ascii="Arial" w:hAnsi="Arial" w:cs="Arial"/>
+                      <w:b w:val="0"/>
+                      <w:sz w:val="22"/>
+                      <w:szCs w:val="22"/>
+                      <w:lang w:val="vi-VN"/>
+                    </w:rPr>
+                  </w:pPr>
+                  <w:r>
+                    <w:rPr>
+                      <w:rFonts w:ascii="Arial" w:hAnsi="Arial" w:cs="Arial"/>
+                      <w:b w:val="0"/>
+                      <w:sz w:val="22"/>
+                      <w:szCs w:val="22"/>
+                    </w:rPr>
+                    <w:t xml:space="preserve"> </w:t>
+                  </w:r>
+                  <w:sdt>
+                    <w:sdtPr>
+                      <w:rPr>
+                        <w:rFonts w:ascii="Arial" w:hAnsi="Arial" w:cs="Arial"/>
+                        <w:sz w:val="22"/>
+                        <w:szCs w:val="22"/>
+                        <w:lang w:val="vi-VN"/>
+                      </w:rPr>
+                      <w:id w:val="1190804997"/>
+                      <w14:checkbox>
+                        <w14:checked w14:val="0"/>
+                        <w14:checkedState w14:val="2612" w14:font="MS Gothic"/>
+                        <w14:uncheckedState w14:val="2610" w14:font="MS Gothic"/>
+                      </w14:checkbox>
+                    </w:sdtPr>
+                    <w:sdtContent>
+                      <w:r>
+                        <w:rPr>
+                          <w:rFonts w:ascii="MS Gothic" w:eastAsia="MS Gothic" w:hAnsi="MS Gothic" w:cs="Arial" w:hint="eastAsia"/>
+                          <w:sz w:val="22"/>
+                          <w:szCs w:val="22"/>
+                          <w:lang w:val="vi-VN"/>
+                        </w:rPr>
+                        <w:t>☐</w:t>
+                      </w:r>
+                    </w:sdtContent>
+                  </w:sdt>
+                  <w:r>
+                    <w:rPr>
+                      <w:rFonts w:ascii="Arial" w:hAnsi="Arial" w:cs="Arial"/>
+                      <w:b w:val="0"/>
+                      <w:sz w:val="22"/>
+                      <w:szCs w:val="22"/>
+                    </w:rPr>
+                    <w:t xml:space="preserve">  03 năm              </w:t>
+                  </w:r>
+                  <w:r>
+                    <w:rPr>
+                      <w:rFonts w:ascii="Arial" w:hAnsi="Arial" w:cs="Arial"/>
+                      <w:b w:val="0"/>
+                      <w:sz w:val="22"/>
+                      <w:szCs w:val="22"/>
+                    </w:rPr>
+                    <w:t xml:space="preserve">      </w:t>
+                  </w:r>
+                </w:p>
+              </w:tc>
+              <w:tc>
+                <w:tcPr>
+                  <w:tcW w:w="2121" w:type="dxa"/>
+                </w:tcPr>
+                <w:p>
+                  <w:pPr>
+                    <w:pStyle w:val="NormalWeb"/>
+                    <w:tabs>
+                      <w:tab w:val="right" w:leader="dot" w:pos="8789"/>
+                      <w:tab w:val="right" w:pos="9020"/>
+                    </w:tabs>
+                    <w:spacing w:before="120" w:beforeAutospacing="0" w:after="120" w:afterAutospacing="0"/>
+                    <w:jc w:val="both"/>
+                    <w:cnfStyle w:val="100000000000" w:firstRow="1" w:lastRow="0" w:firstColumn="0" w:lastColumn="0" w:oddVBand="0" w:evenVBand="0" w:oddHBand="0" w:evenHBand="0" w:firstRowFirstColumn="0" w:firstRowLastColumn="0" w:lastRowFirstColumn="0" w:lastRowLastColumn="0"/>
+                    <w:rPr>
+                      <w:rFonts w:ascii="Arial" w:hAnsi="Arial" w:cs="Arial"/>
+                      <w:b w:val="0"/>
+                      <w:sz w:val="22"/>
+                      <w:szCs w:val="22"/>
+                      <w:lang w:val="vi-VN"/>
+                    </w:rPr>
+                  </w:pPr>
+                  <w:r>
+                    <w:rPr>
+                      <w:rFonts w:ascii="Arial" w:hAnsi="Arial" w:cs="Arial"/>
+                      <w:b w:val="0"/>
+                      <w:sz w:val="22"/>
+                      <w:szCs w:val="22"/>
+                    </w:rPr>
+                    <w:t xml:space="preserve"> </w:t>
+                  </w:r>
+                  <w:sdt>
+                    <w:sdtPr>
+                      <w:rPr>
+                        <w:rFonts w:ascii="Arial" w:hAnsi="Arial" w:cs="Arial"/>
+                        <w:sz w:val="22"/>
+                        <w:szCs w:val="22"/>
+                        <w:lang w:val="vi-VN"/>
+                      </w:rPr>
+                      <w:id w:val="671916609"/>
+                      <w14:checkbox>
+                        <w14:checked w14:val="0"/>
+                        <w14:checkedState w14:val="2612" w14:font="MS Gothic"/>
+                        <w14:uncheckedState w14:val="2610" w14:font="MS Gothic"/>
+                      </w14:checkbox>
+                    </w:sdtPr>
+                    <w:sdtContent>
+                      <w:r>
+                        <w:rPr>
+                          <w:rFonts w:ascii="MS Gothic" w:eastAsia="MS Gothic" w:hAnsi="MS Gothic" w:cs="Arial" w:hint="eastAsia"/>
+                          <w:sz w:val="22"/>
+                          <w:szCs w:val="22"/>
+                          <w:lang w:val="vi-VN"/>
+                        </w:rPr>
+                        <w:t>☐</w:t>
+                      </w:r>
+                    </w:sdtContent>
+                  </w:sdt>
+                  <w:r>
+                    <w:rPr>
+                      <w:rFonts w:ascii="Arial" w:hAnsi="Arial" w:cs="Arial"/>
+                      <w:b w:val="0"/>
+                      <w:sz w:val="22"/>
+                      <w:szCs w:val="22"/>
+                    </w:rPr>
+                    <w:t xml:space="preserve">  04 năm              </w:t>
+                  </w:r>
+                </w:p>
+              </w:tc>
+            </w:tr>
+          </w:tbl>
           <w:p>
             <w:pPr>
               <w:pStyle w:val="NormalWeb"/>
@@ -1127,7 +2057,7 @@
                 <w:tab w:val="right" w:leader="dot" w:pos="8789"/>
                 <w:tab w:val="right" w:pos="9020"/>
               </w:tabs>
-              <w:spacing w:line="360" w:lineRule="auto"/>
+              <w:spacing w:before="120" w:beforeAutospacing="0" w:after="120" w:afterAutospacing="0"/>
               <w:jc w:val="both"/>
               <w:rPr>
                 <w:rFonts w:ascii="Arial" w:hAnsi="Arial" w:cs="Arial"/>
@@ -1136,58 +2066,6 @@
                 <w:lang w:val="vi-VN"/>
               </w:rPr>
             </w:pPr>
-            <w:sdt>
-              <w:sdtPr>
-                <w:rPr>
-                  <w:rFonts w:ascii="Arial" w:hAnsi="Arial" w:cs="Arial"/>
-                  <w:sz w:val="22"/>
-                  <w:szCs w:val="22"/>
-                  <w:lang w:val="vi-VN"/>
-                </w:rPr>
-                <w:id w:val="-350643940"/>
-                <w14:checkbox>
-                  <w14:checked w14:val="0"/>
-                  <w14:checkedState w14:val="2612" w14:font="MS Gothic"/>
-                  <w14:uncheckedState w14:val="2610" w14:font="MS Gothic"/>
-                </w14:checkbox>
-              </w:sdtPr>
-              <w:sdtContent>
-                <w:r>
-                  <w:rPr>
-                    <w:rFonts w:ascii="MS Gothic" w:eastAsia="MS Gothic" w:hAnsi="MS Gothic" w:cs="Arial" w:hint="eastAsia"/>
-                    <w:sz w:val="22"/>
-                    <w:szCs w:val="22"/>
-                    <w:lang w:val="vi-VN"/>
-                  </w:rPr>
-                  <w:t>☐</w:t>
-                </w:r>
-              </w:sdtContent>
-            </w:sdt>
-            <w:r>
-              <w:rPr>
-                <w:rFonts w:ascii="Arial" w:hAnsi="Arial" w:cs="Arial"/>
-                <w:sz w:val="22"/>
-                <w:szCs w:val="22"/>
-              </w:rPr>
-              <w:t xml:space="preserve"> </w:t>
-            </w:r>
-            <w:r>
-              <w:rPr>
-                <w:rFonts w:ascii="Arial" w:hAnsi="Arial" w:cs="Arial"/>
-                <w:sz w:val="22"/>
-                <w:szCs w:val="22"/>
-                <w:lang w:val="vi-VN"/>
-              </w:rPr>
-              <w:t>Cấp mới</w:t>
-            </w:r>
-            <w:r>
-              <w:rPr>
-                <w:rFonts w:ascii="Arial" w:hAnsi="Arial" w:cs="Arial"/>
-                <w:sz w:val="22"/>
-                <w:szCs w:val="22"/>
-              </w:rPr>
-              <w:t xml:space="preserve">            </w:t>
-            </w:r>
           </w:p>
         </w:tc>
         <w:tc>
@@ -1201,7 +2079,7 @@
                 <w:tab w:val="right" w:leader="dot" w:pos="8789"/>
                 <w:tab w:val="right" w:pos="9020"/>
               </w:tabs>
-              <w:spacing w:line="360" w:lineRule="auto"/>
+              <w:spacing w:before="120" w:beforeAutospacing="0" w:after="120" w:afterAutospacing="0"/>
               <w:jc w:val="both"/>
               <w:rPr>
                 <w:rFonts w:ascii="Arial" w:hAnsi="Arial" w:cs="Arial"/>
@@ -1210,63 +2088,11 @@
                 <w:lang w:val="vi-VN"/>
               </w:rPr>
             </w:pPr>
-            <w:sdt>
-              <w:sdtPr>
-                <w:rPr>
-                  <w:rFonts w:ascii="Arial" w:hAnsi="Arial" w:cs="Arial"/>
-                  <w:sz w:val="22"/>
-                  <w:szCs w:val="22"/>
-                  <w:lang w:val="vi-VN"/>
-                </w:rPr>
-                <w:id w:val="891313524"/>
-                <w14:checkbox>
-                  <w14:checked w14:val="0"/>
-                  <w14:checkedState w14:val="2612" w14:font="MS Gothic"/>
-                  <w14:uncheckedState w14:val="2610" w14:font="MS Gothic"/>
-                </w14:checkbox>
-              </w:sdtPr>
-              <w:sdtContent>
-                <w:r>
-                  <w:rPr>
-                    <w:rFonts w:ascii="MS Gothic" w:eastAsia="MS Gothic" w:hAnsi="MS Gothic" w:cs="Arial" w:hint="eastAsia"/>
-                    <w:sz w:val="22"/>
-                    <w:szCs w:val="22"/>
-                    <w:lang w:val="vi-VN"/>
-                  </w:rPr>
-                  <w:t>☐</w:t>
-                </w:r>
-              </w:sdtContent>
-            </w:sdt>
-            <w:r>
-              <w:rPr>
-                <w:rFonts w:ascii="Arial" w:hAnsi="Arial" w:cs="Arial"/>
-                <w:sz w:val="22"/>
-                <w:szCs w:val="22"/>
-              </w:rPr>
-              <w:t xml:space="preserve"> </w:t>
-            </w:r>
-            <w:r>
-              <w:rPr>
-                <w:rFonts w:ascii="Arial" w:hAnsi="Arial" w:cs="Arial"/>
-                <w:sz w:val="22"/>
-                <w:szCs w:val="22"/>
-                <w:lang w:val="vi-VN"/>
-              </w:rPr>
-              <w:t>Gia hạn</w:t>
-            </w:r>
-            <w:r>
-              <w:rPr>
-                <w:rFonts w:ascii="Arial" w:hAnsi="Arial" w:cs="Arial"/>
-                <w:sz w:val="22"/>
-                <w:szCs w:val="22"/>
-              </w:rPr>
-              <w:t xml:space="preserve">              </w:t>
-            </w:r>
           </w:p>
         </w:tc>
         <w:tc>
           <w:tcPr>
-            <w:tcW w:w="3118" w:type="dxa"/>
+            <w:tcW w:w="2966" w:type="dxa"/>
           </w:tcPr>
           <w:p>
             <w:pPr>
@@ -1275,7 +2101,7 @@
                 <w:tab w:val="right" w:leader="dot" w:pos="8789"/>
                 <w:tab w:val="right" w:pos="9020"/>
               </w:tabs>
-              <w:spacing w:line="360" w:lineRule="auto"/>
+              <w:spacing w:before="120" w:beforeAutospacing="0" w:after="120" w:afterAutospacing="0"/>
               <w:jc w:val="both"/>
               <w:rPr>
                 <w:rFonts w:ascii="Arial" w:hAnsi="Arial" w:cs="Arial"/>
@@ -1284,531 +2110,16 @@
                 <w:lang w:val="vi-VN"/>
               </w:rPr>
             </w:pPr>
-            <w:sdt>
-              <w:sdtPr>
-                <w:rPr>
-                  <w:rFonts w:ascii="Arial" w:hAnsi="Arial" w:cs="Arial"/>
-                  <w:sz w:val="22"/>
-                  <w:szCs w:val="22"/>
-                  <w:lang w:val="vi-VN"/>
-                </w:rPr>
-                <w:id w:val="1740060903"/>
-                <w14:checkbox>
-                  <w14:checked w14:val="0"/>
-                  <w14:checkedState w14:val="2612" w14:font="MS Gothic"/>
-                  <w14:uncheckedState w14:val="2610" w14:font="MS Gothic"/>
-                </w14:checkbox>
-              </w:sdtPr>
-              <w:sdtContent>
-                <w:r>
-                  <w:rPr>
-                    <w:rFonts w:ascii="MS Gothic" w:eastAsia="MS Gothic" w:hAnsi="MS Gothic" w:cs="Arial" w:hint="eastAsia"/>
-                    <w:sz w:val="22"/>
-                    <w:szCs w:val="22"/>
-                    <w:lang w:val="vi-VN"/>
-                  </w:rPr>
-                  <w:t>☐</w:t>
-                </w:r>
-              </w:sdtContent>
-            </w:sdt>
-            <w:r>
-              <w:rPr>
-                <w:rFonts w:ascii="Arial" w:hAnsi="Arial" w:cs="Arial"/>
-                <w:sz w:val="22"/>
-                <w:szCs w:val="22"/>
-              </w:rPr>
-              <w:t xml:space="preserve"> Cấp lại</w:t>
-            </w:r>
-          </w:p>
-        </w:tc>
-      </w:tr>
-      <w:tr>
-        <w:trPr>
-          <w:trHeight w:val="288"/>
-        </w:trPr>
-        <w:tc>
-          <w:tcPr>
-            <w:tcW w:w="2835" w:type="dxa"/>
-          </w:tcPr>
-          <w:p>
-            <w:pPr>
-              <w:pStyle w:val="NormalWeb"/>
-              <w:tabs>
-                <w:tab w:val="right" w:leader="dot" w:pos="8789"/>
-                <w:tab w:val="right" w:pos="9020"/>
-              </w:tabs>
-              <w:spacing w:line="360" w:lineRule="auto"/>
-              <w:jc w:val="both"/>
-              <w:rPr>
-                <w:rFonts w:ascii="Arial" w:hAnsi="Arial" w:cs="Arial"/>
-                <w:sz w:val="22"/>
-                <w:szCs w:val="22"/>
-                <w:lang w:val="vi-VN"/>
-              </w:rPr>
-            </w:pPr>
-            <w:sdt>
-              <w:sdtPr>
-                <w:rPr>
-                  <w:rFonts w:ascii="Arial" w:hAnsi="Arial" w:cs="Arial"/>
-                  <w:sz w:val="22"/>
-                  <w:szCs w:val="22"/>
-                  <w:lang w:val="vi-VN"/>
-                </w:rPr>
-                <w:id w:val="1635992581"/>
-                <w14:checkbox>
-                  <w14:checked w14:val="0"/>
-                  <w14:checkedState w14:val="2612" w14:font="MS Gothic"/>
-                  <w14:uncheckedState w14:val="2610" w14:font="MS Gothic"/>
-                </w14:checkbox>
-              </w:sdtPr>
-              <w:sdtContent>
-                <w:r>
-                  <w:rPr>
-                    <w:rFonts w:ascii="MS Gothic" w:eastAsia="MS Gothic" w:hAnsi="MS Gothic" w:cs="Arial" w:hint="eastAsia"/>
-                    <w:sz w:val="22"/>
-                    <w:szCs w:val="22"/>
-                    <w:lang w:val="vi-VN"/>
-                  </w:rPr>
-                  <w:t>☐</w:t>
-                </w:r>
-              </w:sdtContent>
-            </w:sdt>
-            <w:r>
-              <w:rPr>
-                <w:rFonts w:ascii="Arial" w:hAnsi="Arial" w:cs="Arial"/>
-                <w:sz w:val="22"/>
-                <w:szCs w:val="22"/>
-              </w:rPr>
-              <w:t xml:space="preserve"> Tạm dừng            </w:t>
-            </w:r>
-          </w:p>
-        </w:tc>
-        <w:tc>
-          <w:tcPr>
-            <w:tcW w:w="2835" w:type="dxa"/>
-          </w:tcPr>
-          <w:p>
-            <w:pPr>
-              <w:pStyle w:val="NormalWeb"/>
-              <w:tabs>
-                <w:tab w:val="right" w:leader="dot" w:pos="8789"/>
-                <w:tab w:val="right" w:pos="9020"/>
-              </w:tabs>
-              <w:spacing w:line="360" w:lineRule="auto"/>
-              <w:jc w:val="both"/>
-              <w:rPr>
-                <w:rFonts w:ascii="Arial" w:hAnsi="Arial" w:cs="Arial"/>
-                <w:sz w:val="22"/>
-                <w:szCs w:val="22"/>
-                <w:lang w:val="vi-VN"/>
-              </w:rPr>
-            </w:pPr>
-            <w:sdt>
-              <w:sdtPr>
-                <w:rPr>
-                  <w:rFonts w:ascii="Arial" w:hAnsi="Arial" w:cs="Arial"/>
-                  <w:sz w:val="22"/>
-                  <w:szCs w:val="22"/>
-                  <w:lang w:val="vi-VN"/>
-                </w:rPr>
-                <w:id w:val="813842934"/>
-                <w14:checkbox>
-                  <w14:checked w14:val="0"/>
-                  <w14:checkedState w14:val="2612" w14:font="MS Gothic"/>
-                  <w14:uncheckedState w14:val="2610" w14:font="MS Gothic"/>
-                </w14:checkbox>
-              </w:sdtPr>
-              <w:sdtContent>
-                <w:r>
-                  <w:rPr>
-                    <w:rFonts w:ascii="MS Gothic" w:eastAsia="MS Gothic" w:hAnsi="MS Gothic" w:cs="Arial" w:hint="eastAsia"/>
-                    <w:sz w:val="22"/>
-                    <w:szCs w:val="22"/>
-                    <w:lang w:val="vi-VN"/>
-                  </w:rPr>
-                  <w:t>☐</w:t>
-                </w:r>
-              </w:sdtContent>
-            </w:sdt>
-            <w:r>
-              <w:rPr>
-                <w:rFonts w:ascii="Arial" w:hAnsi="Arial" w:cs="Arial"/>
-                <w:sz w:val="22"/>
-                <w:szCs w:val="22"/>
-              </w:rPr>
-              <w:t xml:space="preserve"> Khôi phục              </w:t>
-            </w:r>
-          </w:p>
-        </w:tc>
-        <w:tc>
-          <w:tcPr>
-            <w:tcW w:w="3118" w:type="dxa"/>
-          </w:tcPr>
-          <w:p>
-            <w:pPr>
-              <w:pStyle w:val="NormalWeb"/>
-              <w:tabs>
-                <w:tab w:val="right" w:leader="dot" w:pos="8789"/>
-                <w:tab w:val="right" w:pos="9020"/>
-              </w:tabs>
-              <w:spacing w:line="360" w:lineRule="auto"/>
-              <w:jc w:val="both"/>
-              <w:rPr>
-                <w:rFonts w:ascii="Arial" w:hAnsi="Arial" w:cs="Arial"/>
-                <w:sz w:val="22"/>
-                <w:szCs w:val="22"/>
-                <w:lang w:val="vi-VN"/>
-              </w:rPr>
-            </w:pPr>
-            <w:sdt>
-              <w:sdtPr>
-                <w:rPr>
-                  <w:rFonts w:ascii="Arial" w:hAnsi="Arial" w:cs="Arial"/>
-                  <w:sz w:val="22"/>
-                  <w:szCs w:val="22"/>
-                  <w:lang w:val="vi-VN"/>
-                </w:rPr>
-                <w:id w:val="-676423820"/>
-                <w14:checkbox>
-                  <w14:checked w14:val="0"/>
-                  <w14:checkedState w14:val="2612" w14:font="MS Gothic"/>
-                  <w14:uncheckedState w14:val="2610" w14:font="MS Gothic"/>
-                </w14:checkbox>
-              </w:sdtPr>
-              <w:sdtContent>
-                <w:r>
-                  <w:rPr>
-                    <w:rFonts w:ascii="MS Gothic" w:eastAsia="MS Gothic" w:hAnsi="MS Gothic" w:cs="Arial" w:hint="eastAsia"/>
-                    <w:sz w:val="22"/>
-                    <w:szCs w:val="22"/>
-                    <w:lang w:val="vi-VN"/>
-                  </w:rPr>
-                  <w:t>☐</w:t>
-                </w:r>
-              </w:sdtContent>
-            </w:sdt>
-            <w:r>
-              <w:rPr>
-                <w:rFonts w:ascii="Arial" w:hAnsi="Arial" w:cs="Arial"/>
-                <w:sz w:val="22"/>
-                <w:szCs w:val="22"/>
-              </w:rPr>
-              <w:t xml:space="preserve"> Thu hồi</w:t>
-            </w:r>
           </w:p>
         </w:tc>
       </w:tr>
     </w:tbl>
     <w:p>
       <w:pPr>
-        <w:pStyle w:val="NormalWeb"/>
-        <w:tabs>
-          <w:tab w:val="right" w:leader="dot" w:pos="8789"/>
-          <w:tab w:val="right" w:pos="9020"/>
-        </w:tabs>
-        <w:spacing w:before="120" w:beforeAutospacing="0" w:after="120" w:afterAutospacing="0"/>
-        <w:jc w:val="both"/>
-        <w:rPr>
-          <w:rFonts w:ascii="Arial" w:hAnsi="Arial" w:cs="Arial"/>
-          <w:b/>
-          <w:sz w:val="22"/>
-          <w:szCs w:val="22"/>
-        </w:rPr>
-      </w:pPr>
-      <w:r>
-        <w:rPr>
-          <w:rFonts w:ascii="Arial" w:hAnsi="Arial" w:cs="Arial"/>
-          <w:b/>
-          <w:sz w:val="22"/>
-          <w:szCs w:val="22"/>
-          <w:lang w:val="vi-VN"/>
-        </w:rPr>
-        <w:t xml:space="preserve">V. </w:t>
-      </w:r>
-      <w:r>
-        <w:rPr>
-          <w:rFonts w:ascii="Arial" w:hAnsi="Arial" w:cs="Arial"/>
-          <w:b/>
-          <w:sz w:val="22"/>
-          <w:szCs w:val="22"/>
-        </w:rPr>
-        <w:t>Thời gian cấp mới/gia hạn</w:t>
-      </w:r>
-    </w:p>
-    <w:tbl>
-      <w:tblPr>
-        <w:tblStyle w:val="TableGrid"/>
-        <w:tblW w:w="0" w:type="auto"/>
-        <w:tblInd w:w="250" w:type="dxa"/>
-        <w:tblBorders>
-          <w:top w:val="none" w:sz="0" w:space="0" w:color="auto"/>
-          <w:left w:val="none" w:sz="0" w:space="0" w:color="auto"/>
-          <w:bottom w:val="none" w:sz="0" w:space="0" w:color="auto"/>
-          <w:right w:val="none" w:sz="0" w:space="0" w:color="auto"/>
-          <w:insideH w:val="none" w:sz="0" w:space="0" w:color="auto"/>
-          <w:insideV w:val="none" w:sz="0" w:space="0" w:color="auto"/>
-        </w:tblBorders>
-        <w:tblLook w:val="04A0" w:firstRow="1" w:lastRow="0" w:firstColumn="1" w:lastColumn="0" w:noHBand="0" w:noVBand="1"/>
-      </w:tblPr>
-      <w:tblGrid>
-        <w:gridCol w:w="2435"/>
-        <w:gridCol w:w="2435"/>
-        <w:gridCol w:w="2542"/>
-        <w:gridCol w:w="2476"/>
-      </w:tblGrid>
-      <w:tr>
-        <w:tc>
-          <w:tcPr>
-            <w:tcW w:w="2435" w:type="dxa"/>
-          </w:tcPr>
-          <w:p>
-            <w:pPr>
-              <w:pStyle w:val="NormalWeb"/>
-              <w:tabs>
-                <w:tab w:val="right" w:leader="dot" w:pos="8789"/>
-                <w:tab w:val="right" w:pos="9020"/>
-              </w:tabs>
-              <w:spacing w:after="0" w:afterAutospacing="0"/>
-              <w:jc w:val="both"/>
-              <w:rPr>
-                <w:rFonts w:ascii="Arial" w:hAnsi="Arial" w:cs="Arial"/>
-                <w:sz w:val="22"/>
-                <w:szCs w:val="22"/>
-                <w:lang w:val="vi-VN"/>
-              </w:rPr>
-            </w:pPr>
-            <w:sdt>
-              <w:sdtPr>
-                <w:rPr>
-                  <w:rFonts w:ascii="Arial" w:hAnsi="Arial" w:cs="Arial"/>
-                  <w:sz w:val="22"/>
-                  <w:szCs w:val="22"/>
-                  <w:lang w:val="vi-VN"/>
-                </w:rPr>
-                <w:id w:val="-1316411454"/>
-                <w14:checkbox>
-                  <w14:checked w14:val="0"/>
-                  <w14:checkedState w14:val="2612" w14:font="MS Gothic"/>
-                  <w14:uncheckedState w14:val="2610" w14:font="MS Gothic"/>
-                </w14:checkbox>
-              </w:sdtPr>
-              <w:sdtContent>
-                <w:r>
-                  <w:rPr>
-                    <w:rFonts w:ascii="MS Gothic" w:eastAsia="MS Gothic" w:hAnsi="MS Gothic" w:cs="Arial" w:hint="eastAsia"/>
-                    <w:sz w:val="22"/>
-                    <w:szCs w:val="22"/>
-                    <w:lang w:val="vi-VN"/>
-                  </w:rPr>
-                  <w:t>☐</w:t>
-                </w:r>
-              </w:sdtContent>
-            </w:sdt>
-            <w:r>
-              <w:rPr>
-                <w:rFonts w:ascii="Arial" w:hAnsi="Arial" w:cs="Arial"/>
-                <w:sz w:val="22"/>
-                <w:szCs w:val="22"/>
-              </w:rPr>
-              <w:t xml:space="preserve"> 01 năm              </w:t>
-            </w:r>
-          </w:p>
-        </w:tc>
-        <w:tc>
-          <w:tcPr>
-            <w:tcW w:w="2435" w:type="dxa"/>
-          </w:tcPr>
-          <w:p>
-            <w:pPr>
-              <w:pStyle w:val="NormalWeb"/>
-              <w:tabs>
-                <w:tab w:val="right" w:leader="dot" w:pos="8789"/>
-                <w:tab w:val="right" w:pos="9020"/>
-              </w:tabs>
-              <w:spacing w:after="0" w:afterAutospacing="0"/>
-              <w:jc w:val="both"/>
-              <w:rPr>
-                <w:rFonts w:ascii="Arial" w:hAnsi="Arial" w:cs="Arial"/>
-                <w:sz w:val="22"/>
-                <w:szCs w:val="22"/>
-                <w:lang w:val="vi-VN"/>
-              </w:rPr>
-            </w:pPr>
-            <w:sdt>
-              <w:sdtPr>
-                <w:rPr>
-                  <w:rFonts w:ascii="Arial" w:hAnsi="Arial" w:cs="Arial"/>
-                  <w:sz w:val="22"/>
-                  <w:szCs w:val="22"/>
-                  <w:lang w:val="vi-VN"/>
-                </w:rPr>
-                <w:id w:val="-687757971"/>
-                <w14:checkbox>
-                  <w14:checked w14:val="0"/>
-                  <w14:checkedState w14:val="2612" w14:font="MS Gothic"/>
-                  <w14:uncheckedState w14:val="2610" w14:font="MS Gothic"/>
-                </w14:checkbox>
-              </w:sdtPr>
-              <w:sdtContent>
-                <w:r>
-                  <w:rPr>
-                    <w:rFonts w:ascii="MS Gothic" w:eastAsia="MS Gothic" w:hAnsi="MS Gothic" w:cs="Arial" w:hint="eastAsia"/>
-                    <w:sz w:val="22"/>
-                    <w:szCs w:val="22"/>
-                    <w:lang w:val="vi-VN"/>
-                  </w:rPr>
-                  <w:t>☐</w:t>
-                </w:r>
-              </w:sdtContent>
-            </w:sdt>
-            <w:r>
-              <w:rPr>
-                <w:rFonts w:ascii="Arial" w:hAnsi="Arial" w:cs="Arial"/>
-                <w:sz w:val="22"/>
-                <w:szCs w:val="22"/>
-              </w:rPr>
-              <w:t xml:space="preserve"> 02 năm              </w:t>
-            </w:r>
-          </w:p>
-        </w:tc>
-        <w:tc>
-          <w:tcPr>
-            <w:tcW w:w="2542" w:type="dxa"/>
-          </w:tcPr>
-          <w:p>
-            <w:pPr>
-              <w:pStyle w:val="NormalWeb"/>
-              <w:tabs>
-                <w:tab w:val="right" w:leader="dot" w:pos="8789"/>
-                <w:tab w:val="right" w:pos="9020"/>
-              </w:tabs>
-              <w:spacing w:after="0" w:afterAutospacing="0"/>
-              <w:jc w:val="both"/>
-              <w:rPr>
-                <w:rFonts w:ascii="Arial" w:hAnsi="Arial" w:cs="Arial"/>
-                <w:sz w:val="22"/>
-                <w:szCs w:val="22"/>
-                <w:lang w:val="vi-VN"/>
-              </w:rPr>
-            </w:pPr>
-            <w:sdt>
-              <w:sdtPr>
-                <w:rPr>
-                  <w:rFonts w:ascii="Arial" w:hAnsi="Arial" w:cs="Arial"/>
-                  <w:sz w:val="22"/>
-                  <w:szCs w:val="22"/>
-                  <w:lang w:val="vi-VN"/>
-                </w:rPr>
-                <w:id w:val="-941765319"/>
-                <w14:checkbox>
-                  <w14:checked w14:val="0"/>
-                  <w14:checkedState w14:val="2612" w14:font="MS Gothic"/>
-                  <w14:uncheckedState w14:val="2610" w14:font="MS Gothic"/>
-                </w14:checkbox>
-              </w:sdtPr>
-              <w:sdtContent>
-                <w:r>
-                  <w:rPr>
-                    <w:rFonts w:ascii="MS Gothic" w:eastAsia="MS Gothic" w:hAnsi="MS Gothic" w:cs="Arial" w:hint="eastAsia"/>
-                    <w:sz w:val="22"/>
-                    <w:szCs w:val="22"/>
-                    <w:lang w:val="vi-VN"/>
-                  </w:rPr>
-                  <w:t>☐</w:t>
-                </w:r>
-              </w:sdtContent>
-            </w:sdt>
-            <w:r>
-              <w:rPr>
-                <w:rFonts w:ascii="Arial" w:hAnsi="Arial" w:cs="Arial"/>
-                <w:sz w:val="22"/>
-                <w:szCs w:val="22"/>
-              </w:rPr>
-              <w:t xml:space="preserve"> 03 năm</w:t>
-            </w:r>
-          </w:p>
-        </w:tc>
-        <w:tc>
-          <w:tcPr>
-            <w:tcW w:w="2476" w:type="dxa"/>
-          </w:tcPr>
-          <w:p>
-            <w:pPr>
-              <w:pStyle w:val="NormalWeb"/>
-              <w:tabs>
-                <w:tab w:val="right" w:leader="dot" w:pos="8789"/>
-                <w:tab w:val="right" w:pos="9020"/>
-              </w:tabs>
-              <w:spacing w:after="0" w:afterAutospacing="0"/>
-              <w:jc w:val="both"/>
-              <w:rPr>
-                <w:rFonts w:ascii="Arial" w:hAnsi="Arial" w:cs="Arial"/>
-                <w:sz w:val="22"/>
-                <w:szCs w:val="22"/>
-                <w:lang w:val="vi-VN"/>
-              </w:rPr>
-            </w:pPr>
-            <w:sdt>
-              <w:sdtPr>
-                <w:rPr>
-                  <w:rFonts w:ascii="Arial" w:hAnsi="Arial" w:cs="Arial"/>
-                  <w:sz w:val="22"/>
-                  <w:szCs w:val="22"/>
-                  <w:lang w:val="vi-VN"/>
-                </w:rPr>
-                <w:id w:val="742463083"/>
-                <w14:checkbox>
-                  <w14:checked w14:val="0"/>
-                  <w14:checkedState w14:val="2612" w14:font="MS Gothic"/>
-                  <w14:uncheckedState w14:val="2610" w14:font="MS Gothic"/>
-                </w14:checkbox>
-              </w:sdtPr>
-              <w:sdtContent>
-                <w:r>
-                  <w:rPr>
-                    <w:rFonts w:ascii="MS Gothic" w:eastAsia="MS Gothic" w:hAnsi="MS Gothic" w:cs="Arial" w:hint="eastAsia"/>
-                    <w:sz w:val="22"/>
-                    <w:szCs w:val="22"/>
-                    <w:lang w:val="vi-VN"/>
-                  </w:rPr>
-                  <w:t>☐</w:t>
-                </w:r>
-              </w:sdtContent>
-            </w:sdt>
-            <w:r>
-              <w:rPr>
-                <w:rFonts w:ascii="Arial" w:hAnsi="Arial" w:cs="Arial"/>
-                <w:sz w:val="22"/>
-                <w:szCs w:val="22"/>
-              </w:rPr>
-              <w:t xml:space="preserve"> 04 năm</w:t>
-            </w:r>
-          </w:p>
-        </w:tc>
-      </w:tr>
-    </w:tbl>
-    <w:p>
-      <w:pPr>
-        <w:tabs>
-          <w:tab w:val="left" w:pos="851"/>
-          <w:tab w:val="left" w:pos="2977"/>
-          <w:tab w:val="left" w:pos="5103"/>
-        </w:tabs>
-        <w:spacing w:line="312" w:lineRule="auto"/>
-        <w:jc w:val="both"/>
-        <w:rPr>
-          <w:rFonts w:ascii="Arial" w:hAnsi="Arial" w:cs="Arial"/>
-          <w:sz w:val="22"/>
-          <w:szCs w:val="22"/>
-        </w:rPr>
-      </w:pPr>
-    </w:p>
-    <w:p>
-      <w:pPr>
         <w:tabs>
           <w:tab w:val="center" w:pos="4961"/>
         </w:tabs>
-        <w:spacing w:after="240" w:line="312" w:lineRule="auto"/>
+        <w:spacing w:before="120" w:after="120" w:line="312" w:lineRule="auto"/>
         <w:jc w:val="both"/>
         <w:rPr>
           <w:rFonts w:ascii="Arial" w:hAnsi="Arial" w:cs="Arial"/>
@@ -1889,7 +2200,7 @@
         <w:tabs>
           <w:tab w:val="right" w:leader="dot" w:pos="8931"/>
         </w:tabs>
-        <w:spacing w:line="360" w:lineRule="auto"/>
+        <w:spacing w:before="120" w:after="120" w:line="312" w:lineRule="auto"/>
         <w:jc w:val="both"/>
         <w:rPr>
           <w:rFonts w:ascii="Arial" w:hAnsi="Arial" w:cs="Arial"/>
@@ -1925,7 +2236,7 @@
     </w:p>
     <w:p>
       <w:pPr>
-        <w:spacing w:after="240" w:line="312" w:lineRule="auto"/>
+        <w:spacing w:line="312" w:lineRule="auto"/>
         <w:jc w:val="both"/>
         <w:rPr>
           <w:rFonts w:ascii="Arial" w:hAnsi="Arial" w:cs="Arial"/>
@@ -1939,7 +2250,47 @@
           <w:sz w:val="22"/>
           <w:szCs w:val="22"/>
         </w:rPr>
-        <w:t>Chúng tôi cam kết các thông tin khai trong bản đăng ký này là đúng sự thật và chịu hoàn toàn trách nhiệm đối với các thông tin này.</w:t>
+        <w:t>Chúng tôi</w:t>
+      </w:r>
+      <w:r>
+        <w:rPr>
+          <w:rFonts w:ascii="Arial" w:hAnsi="Arial" w:cs="Arial"/>
+          <w:sz w:val="22"/>
+          <w:szCs w:val="22"/>
+        </w:rPr>
+        <w:t xml:space="preserve"> đồng ý</w:t>
+      </w:r>
+      <w:r>
+        <w:rPr>
+          <w:rFonts w:ascii="Arial" w:hAnsi="Arial" w:cs="Arial"/>
+          <w:sz w:val="22"/>
+          <w:szCs w:val="22"/>
+        </w:rPr>
+        <w:t xml:space="preserve"> </w:t>
+      </w:r>
+      <w:r>
+        <w:rPr>
+          <w:rFonts w:ascii="Arial" w:hAnsi="Arial" w:cs="Arial"/>
+          <w:sz w:val="22"/>
+          <w:szCs w:val="22"/>
+        </w:rPr>
+        <w:t xml:space="preserve">ủy quyền cho Nhà cung cấp sinh cặp khóa đồng thời </w:t>
+      </w:r>
+      <w:r>
+        <w:rPr>
+          <w:rFonts w:ascii="Arial" w:hAnsi="Arial" w:cs="Arial"/>
+          <w:sz w:val="22"/>
+          <w:szCs w:val="22"/>
+        </w:rPr>
+        <w:t>cam kết các thông tin khai trong bản đăng ký này là đúng sự thật và chịu hoàn toàn trách nhiệm đối với các thông tin này</w:t>
+      </w:r>
+      <w:r>
+        <w:rPr>
+          <w:rFonts w:ascii="Arial" w:hAnsi="Arial" w:cs="Arial"/>
+          <w:sz w:val="22"/>
+          <w:szCs w:val="22"/>
+        </w:rPr>
+        <w:t>.</w:t>
       </w:r>
     </w:p>
     <w:tbl>
@@ -1953,7 +2304,7 @@
       </w:tblGrid>
       <w:tr>
         <w:trPr>
-          <w:trHeight w:val="1899"/>
+          <w:trHeight w:val="519"/>
         </w:trPr>
         <w:tc>
           <w:tcPr>
@@ -1962,13 +2313,24 @@
           </w:tcPr>
           <w:p>
             <w:pPr>
-              <w:spacing w:line="312" w:lineRule="auto"/>
+              <w:spacing w:line="360" w:lineRule="auto"/>
               <w:jc w:val="center"/>
               <w:rPr>
                 <w:rFonts w:ascii="Arial" w:hAnsi="Arial" w:cs="Arial"/>
                 <w:b/>
-                <w:bCs/>
-                <w:sz w:val="22"/>
+                <w:sz w:val="20"/>
+                <w:szCs w:val="22"/>
+              </w:rPr>
+            </w:pPr>
+          </w:p>
+          <w:p>
+            <w:pPr>
+              <w:spacing w:line="360" w:lineRule="auto"/>
+              <w:jc w:val="center"/>
+              <w:rPr>
+                <w:rFonts w:ascii="Arial" w:hAnsi="Arial" w:cs="Arial"/>
+                <w:b/>
+                <w:sz w:val="20"/>
                 <w:szCs w:val="22"/>
               </w:rPr>
             </w:pPr>
@@ -1976,8 +2338,7 @@
               <w:rPr>
                 <w:rFonts w:ascii="Arial" w:hAnsi="Arial" w:cs="Arial"/>
                 <w:b/>
-                <w:bCs/>
-                <w:sz w:val="22"/>
+                <w:sz w:val="20"/>
                 <w:szCs w:val="22"/>
               </w:rPr>
               <w:t>XÁC NHẬN CỦA ĐL/CTV</w:t>
@@ -1985,13 +2346,12 @@
           </w:p>
           <w:p>
             <w:pPr>
-              <w:spacing w:line="312" w:lineRule="auto"/>
+              <w:spacing w:line="360" w:lineRule="auto"/>
               <w:jc w:val="center"/>
               <w:rPr>
                 <w:rFonts w:ascii="Arial" w:hAnsi="Arial" w:cs="Arial"/>
                 <w:b/>
-                <w:bCs/>
-                <w:sz w:val="22"/>
+                <w:sz w:val="20"/>
                 <w:szCs w:val="22"/>
               </w:rPr>
             </w:pPr>
@@ -1999,7 +2359,7 @@
               <w:rPr>
                 <w:rFonts w:ascii="Arial" w:hAnsi="Arial" w:cs="Arial"/>
                 <w:i/>
-                <w:sz w:val="22"/>
+                <w:sz w:val="20"/>
                 <w:szCs w:val="22"/>
               </w:rPr>
               <w:t>(Ký, ghi rõ họ tên và đóng dấu)</w:t>
@@ -2014,31 +2374,71 @@
           </w:tcPr>
           <w:p>
             <w:pPr>
-              <w:spacing w:line="312" w:lineRule="auto"/>
+              <w:spacing w:line="360" w:lineRule="auto"/>
               <w:jc w:val="center"/>
               <w:rPr>
                 <w:rFonts w:ascii="Arial" w:hAnsi="Arial" w:cs="Arial"/>
-                <w:sz w:val="22"/>
+                <w:sz w:val="20"/>
                 <w:szCs w:val="22"/>
               </w:rPr>
             </w:pPr>
             <w:r>
               <w:rPr>
                 <w:rFonts w:ascii="Arial" w:hAnsi="Arial" w:cs="Arial"/>
-                <w:sz w:val="22"/>
-                <w:szCs w:val="22"/>
-              </w:rPr>
-              <w:t>………., ngày.......tháng.......năm ......</w:t>
+                <w:sz w:val="20"/>
+                <w:szCs w:val="22"/>
+              </w:rPr>
+              <w:t>......, Ngày</w:t>
+            </w:r>
+            <w:r>
+              <w:rPr>
+                <w:rFonts w:ascii="Arial" w:hAnsi="Arial" w:cs="Arial"/>
+                <w:sz w:val="20"/>
+                <w:szCs w:val="22"/>
+              </w:rPr>
+              <w:t xml:space="preserve"> tokenday </w:t>
+            </w:r>
+            <w:r>
+              <w:rPr>
+                <w:rFonts w:ascii="Arial" w:hAnsi="Arial" w:cs="Arial"/>
+                <w:sz w:val="20"/>
+                <w:szCs w:val="22"/>
+              </w:rPr>
+              <w:t>tháng</w:t>
+            </w:r>
+            <w:r>
+              <w:rPr>
+                <w:rFonts w:ascii="Arial" w:hAnsi="Arial" w:cs="Arial"/>
+                <w:sz w:val="20"/>
+                <w:szCs w:val="22"/>
+              </w:rPr>
+              <w:t xml:space="preserve"> tokenmonth </w:t>
+            </w:r>
+            <w:r>
+              <w:rPr>
+                <w:rFonts w:ascii="Arial" w:hAnsi="Arial" w:cs="Arial"/>
+                <w:sz w:val="20"/>
+                <w:szCs w:val="22"/>
+              </w:rPr>
+              <w:t xml:space="preserve">năm </w:t>
+            </w:r>
+            <w:r>
+              <w:rPr>
+                <w:rFonts w:ascii="Arial" w:hAnsi="Arial" w:cs="Arial"/>
+                <w:sz w:val="20"/>
+                <w:szCs w:val="22"/>
+              </w:rPr>
+              <w:t>tokenyear</w:t>
             </w:r>
           </w:p>
           <w:p>
             <w:pPr>
-              <w:spacing w:line="312" w:lineRule="auto"/>
+              <w:spacing w:line="360" w:lineRule="auto"/>
               <w:jc w:val="center"/>
               <w:rPr>
                 <w:rFonts w:ascii="Arial" w:hAnsi="Arial" w:cs="Arial"/>
                 <w:b/>
-                <w:sz w:val="22"/>
+                <w:sz w:val="20"/>
                 <w:szCs w:val="22"/>
               </w:rPr>
             </w:pPr>
@@ -2046,7 +2446,7 @@
               <w:rPr>
                 <w:rFonts w:ascii="Arial" w:hAnsi="Arial" w:cs="Arial"/>
                 <w:b/>
-                <w:sz w:val="22"/>
+                <w:sz w:val="20"/>
                 <w:szCs w:val="22"/>
               </w:rPr>
               <w:t>KHÁCH HÀNG</w:t>
@@ -2054,12 +2454,12 @@
           </w:p>
           <w:p>
             <w:pPr>
-              <w:spacing w:line="312" w:lineRule="auto"/>
+              <w:spacing w:line="360" w:lineRule="auto"/>
               <w:jc w:val="center"/>
               <w:rPr>
                 <w:rFonts w:ascii="Arial" w:hAnsi="Arial" w:cs="Arial"/>
                 <w:i/>
-                <w:sz w:val="22"/>
+                <w:sz w:val="20"/>
                 <w:szCs w:val="22"/>
               </w:rPr>
             </w:pPr>
@@ -2067,7 +2467,7 @@
               <w:rPr>
                 <w:rFonts w:ascii="Arial" w:hAnsi="Arial" w:cs="Arial"/>
                 <w:i/>
-                <w:sz w:val="22"/>
+                <w:sz w:val="20"/>
                 <w:szCs w:val="22"/>
               </w:rPr>
               <w:t>(Ký, ghi rõ họ tên và đóng dấu)</w:t>
@@ -2075,58 +2475,38 @@
           </w:p>
           <w:p>
             <w:pPr>
-              <w:tabs>
-                <w:tab w:val="center" w:pos="7088"/>
-              </w:tabs>
+              <w:spacing w:line="360" w:lineRule="auto"/>
               <w:jc w:val="center"/>
               <w:rPr>
                 <w:rFonts w:ascii="Arial" w:hAnsi="Arial" w:cs="Arial"/>
                 <w:i/>
-                <w:sz w:val="22"/>
+                <w:sz w:val="20"/>
                 <w:szCs w:val="22"/>
               </w:rPr>
             </w:pPr>
           </w:p>
           <w:p>
             <w:pPr>
-              <w:tabs>
-                <w:tab w:val="center" w:pos="7088"/>
-              </w:tabs>
+              <w:spacing w:line="360" w:lineRule="auto"/>
               <w:jc w:val="center"/>
               <w:rPr>
                 <w:rFonts w:ascii="Arial" w:hAnsi="Arial" w:cs="Arial"/>
-                <w:b/>
                 <w:i/>
-                <w:sz w:val="22"/>
+                <w:sz w:val="20"/>
                 <w:szCs w:val="22"/>
               </w:rPr>
             </w:pPr>
           </w:p>
           <w:p>
             <w:pPr>
-              <w:tabs>
-                <w:tab w:val="center" w:pos="7088"/>
-              </w:tabs>
+              <w:spacing w:line="360" w:lineRule="auto"/>
               <w:jc w:val="center"/>
               <w:rPr>
                 <w:rFonts w:ascii="Arial" w:hAnsi="Arial" w:cs="Arial"/>
                 <w:b/>
-                <w:i/>
-                <w:sz w:val="22"/>
-                <w:szCs w:val="22"/>
-              </w:rPr>
-            </w:pPr>
-          </w:p>
-          <w:p>
-            <w:pPr>
-              <w:tabs>
-                <w:tab w:val="center" w:pos="7088"/>
-              </w:tabs>
-              <w:jc w:val="center"/>
-              <w:rPr>
-                <w:rFonts w:ascii="Arial" w:hAnsi="Arial" w:cs="Arial"/>
-                <w:b/>
-                <w:sz w:val="22"/>
+                <w:bCs/>
+                <w:iCs/>
+                <w:sz w:val="20"/>
                 <w:szCs w:val="22"/>
               </w:rPr>
             </w:pPr>
@@ -2134,7 +2514,20 @@
               <w:rPr>
                 <w:rFonts w:ascii="Arial" w:hAnsi="Arial" w:cs="Arial"/>
                 <w:b/>
-                <w:sz w:val="22"/>
+                <w:bCs/>
+                <w:iCs/>
+                <w:sz w:val="20"/>
+                <w:szCs w:val="22"/>
+              </w:rPr>
+              <w:br/>
+            </w:r>
+            <w:r>
+              <w:rPr>
+                <w:rFonts w:ascii="Arial" w:hAnsi="Arial" w:cs="Arial"/>
+                <w:b/>
+                <w:bCs/>
+                <w:iCs/>
+                <w:sz w:val="20"/>
                 <w:szCs w:val="22"/>
               </w:rPr>
               <w:t>tokendirector</w:t>
@@ -2150,14 +2543,14 @@
         <w:rPr>
           <w:rFonts w:ascii="Arial" w:hAnsi="Arial" w:cs="Arial"/>
           <w:b/>
-          <w:sz w:val="20"/>
-          <w:szCs w:val="22"/>
-        </w:rPr>
-      </w:pPr>
-    </w:p>
-    <w:p>
-      <w:pPr>
-        <w:spacing w:after="160" w:line="259" w:lineRule="auto"/>
+          <w:sz w:val="22"/>
+          <w:szCs w:val="22"/>
+        </w:rPr>
+      </w:pPr>
+    </w:p>
+    <w:p>
+      <w:pPr>
+        <w:spacing w:after="200" w:line="28" w:lineRule="atLeast"/>
         <w:rPr>
           <w:rFonts w:ascii="Arial" w:hAnsi="Arial" w:cs="Arial"/>
           <w:b/>
@@ -2193,16 +2586,7 @@
           <w:szCs w:val="22"/>
         </w:rPr>
         <w:lastRenderedPageBreak/>
-        <w:t>Q</w:t>
-      </w:r>
-      <w:r>
-        <w:rPr>
-          <w:rFonts w:ascii="Arial" w:hAnsi="Arial" w:cs="Arial"/>
-          <w:b/>
-          <w:sz w:val="20"/>
-          <w:szCs w:val="22"/>
-        </w:rPr>
-        <w:t>UY ĐỊNH VỀ DỊCH VỤ CHỨNG THỰC CHỮ KÝ SỐ CÔNG CỘNG NEWTEL-CA</w:t>
+        <w:t>QUY ĐỊNH VỀ DỊCH VỤ CHỨNG THỰC CHỮ KÝ SỐ CÔNG CỘNG NEWTEL-CA</w:t>
       </w:r>
     </w:p>
     <w:p>
@@ -2325,7 +2709,15 @@
           <w:sz w:val="20"/>
           <w:szCs w:val="22"/>
         </w:rPr>
-        <w:t xml:space="preserve">- Dịch vụ chứng thực chữ ký số công cộng NewTel-CA được cung cấp theo Giấy phép cung cấp dịch vụ số 1046/GPBTTTT do Bộ Thông tin và Truyền thông cấp ngày 13/07/2011. </w:t>
+        <w:t>- Dịch vụ chứng thực chữ ký số công cộng NewTel-CA được cung cấp theo Giấy phép cung cấp dịch vụ số 516/GPBTTTT do Bộ Thông tin và Truyền thông cấp ngày 10/08/2021.</w:t>
+      </w:r>
+      <w:r>
+        <w:rPr>
+          <w:rFonts w:ascii="Arial" w:hAnsi="Arial" w:cs="Arial"/>
+          <w:sz w:val="20"/>
+          <w:szCs w:val="22"/>
+        </w:rPr>
+        <w:t xml:space="preserve"> </w:t>
       </w:r>
     </w:p>
     <w:p>
@@ -2851,19 +3243,52 @@
           <w:sz w:val="20"/>
           <w:szCs w:val="22"/>
         </w:rPr>
-        <w:t>- Bồi thường thiệt hại cho các bên liên quan trong trường hợp thiệt hại xảy ra là hậu quả của việc không tuân thủ các quy định trên.</w:t>
-      </w:r>
-    </w:p>
-    <w:p>
-      <w:pPr>
-        <w:spacing w:after="160" w:line="259" w:lineRule="auto"/>
-      </w:pPr>
-    </w:p>
-    <w:p/>
+        <w:t xml:space="preserve">- Bồi thường thiệt hại cho các bên liên quan trong trường hợp thiệt hại xảy ra là hậu quả của việc không tuân thủ các quy định trên. </w:t>
+      </w:r>
+    </w:p>
+    <w:p>
+      <w:pPr>
+        <w:rPr>
+          <w:rFonts w:ascii="Arial" w:hAnsi="Arial" w:cs="Arial"/>
+          <w:sz w:val="20"/>
+          <w:szCs w:val="22"/>
+        </w:rPr>
+      </w:pPr>
+    </w:p>
+    <w:p>
+      <w:pPr>
+        <w:jc w:val="right"/>
+        <w:rPr>
+          <w:rFonts w:ascii="Arial" w:hAnsi="Arial" w:cs="Arial"/>
+          <w:sz w:val="20"/>
+          <w:szCs w:val="22"/>
+        </w:rPr>
+      </w:pPr>
+    </w:p>
+    <w:p>
+      <w:pPr>
+        <w:jc w:val="right"/>
+        <w:rPr>
+          <w:rFonts w:ascii="Arial" w:hAnsi="Arial" w:cs="Arial"/>
+          <w:sz w:val="20"/>
+          <w:szCs w:val="22"/>
+        </w:rPr>
+      </w:pPr>
+    </w:p>
+    <w:p>
+      <w:pPr>
+        <w:jc w:val="right"/>
+        <w:rPr>
+          <w:rFonts w:ascii="Arial" w:hAnsi="Arial" w:cs="Arial"/>
+          <w:sz w:val="20"/>
+          <w:szCs w:val="22"/>
+        </w:rPr>
+      </w:pPr>
+    </w:p>
     <w:sectPr>
       <w:footerReference w:type="default" r:id="rId9"/>
       <w:pgSz w:w="11907" w:h="16840" w:code="9"/>
-      <w:pgMar w:top="567" w:right="851" w:bottom="142" w:left="1134" w:header="709" w:footer="0" w:gutter="0"/>
+      <w:pgMar w:top="450" w:right="851" w:bottom="142" w:left="1134" w:header="180" w:footer="0" w:gutter="0"/>
       <w:cols w:space="720"/>
       <w:docGrid w:linePitch="326"/>
     </w:sectPr>
@@ -2892,52 +3317,107 @@
 
 <file path=word/footer1.xml><?xml version="1.0" encoding="utf-8"?>
 <w:ftr xmlns:wpc="http://schemas.microsoft.com/office/word/2010/wordprocessingCanvas" xmlns:cx="http://schemas.microsoft.com/office/drawing/2014/chartex" xmlns:cx1="http://schemas.microsoft.com/office/drawing/2015/9/8/chartex" xmlns:cx2="http://schemas.microsoft.com/office/drawing/2015/10/21/chartex" xmlns:cx3="http://schemas.microsoft.com/office/drawing/2016/5/9/chartex" xmlns:cx4="http://schemas.microsoft.com/office/drawing/2016/5/10/chartex" xmlns:cx5="http://schemas.microsoft.com/office/drawing/2016/5/11/chartex" xmlns:cx6="http://schemas.microsoft.com/office/drawing/2016/5/12/chartex" xmlns:cx7="http://schemas.microsoft.com/office/drawing/2016/5/13/chartex" xmlns:cx8="http://schemas.microsoft.com/office/drawing/2016/5/14/chartex" xmlns:mc="http://schemas.openxmlformats.org/markup-compatibility/2006" xmlns:aink="http://schemas.microsoft.com/office/drawing/2016/ink" xmlns:am3d="http://schemas.microsoft.com/office/drawing/2017/model3d" xmlns:o="urn:schemas-microsoft-com:office:office" xmlns:oel="http://schemas.microsoft.com/office/2019/extlst" xmlns:r="http://schemas.openxmlformats.org/officeDocument/2006/relationships" xmlns:m="http://schemas.openxmlformats.org/officeDocument/2006/math" xmlns:v="urn:schemas-microsoft-com:vml" xmlns:wp14="http://schemas.microsoft.com/office/word/2010/wordprocessingDrawing" xmlns:wp="http://schemas.openxmlformats.org/drawingml/2006/wordprocessingDrawing" xmlns:w10="urn:schemas-microsoft-com:office:word" xmlns:w="http://schemas.openxmlformats.org/wordprocessingml/2006/main" xmlns:w14="http://schemas.microsoft.com/office/word/2010/wordml" xmlns:w15="http://schemas.microsoft.com/office/word/2012/wordml" xmlns:w16cex="http://schemas.microsoft.com/office/word/2018/wordml/cex" xmlns:w16cid="http://schemas.microsoft.com/office/word/2016/wordml/cid" xmlns:w16="http://schemas.microsoft.com/office/word/2018/wordml" xmlns:w16sdtdh="http://schemas.microsoft.com/office/word/2020/wordml/sdtdatahash" xmlns:w16se="http://schemas.microsoft.com/office/word/2015/wordml/symex" xmlns:wpg="http://schemas.microsoft.com/office/word/2010/wordprocessingGroup" xmlns:wpi="http://schemas.microsoft.com/office/word/2010/wordprocessingInk" xmlns:wne="http://schemas.microsoft.com/office/word/2006/wordml" xmlns:wps="http://schemas.microsoft.com/office/word/2010/wordprocessingShape" mc:Ignorable="w14 w15 w16se w16cid w16 w16cex w16sdtdh wp14">
-  <w:sdt>
-    <w:sdtPr>
-      <w:id w:val="-1900122673"/>
-      <w:docPartObj>
-        <w:docPartGallery w:val="Page Numbers (Bottom of Page)"/>
-        <w:docPartUnique/>
-      </w:docPartObj>
-    </w:sdtPr>
-    <w:sdtEndPr>
+  <w:p>
+    <w:pPr>
+      <w:pStyle w:val="Header"/>
+      <w:jc w:val="right"/>
       <w:rPr>
-        <w:noProof/>
+        <w:rFonts w:ascii="Arial" w:hAnsi="Arial" w:cs="Arial"/>
       </w:rPr>
-    </w:sdtEndPr>
-    <w:sdtContent>
-      <w:p>
-        <w:pPr>
-          <w:pStyle w:val="Footer"/>
-          <w:jc w:val="right"/>
-        </w:pPr>
+    </w:pPr>
+    <w:r>
+      <w:rPr>
+        <w:rFonts w:ascii="Arial" w:hAnsi="Arial" w:cs="Arial"/>
+      </w:rPr>
+      <w:t xml:space="preserve">Trang </w:t>
+    </w:r>
+    <w:sdt>
+      <w:sdtPr>
+        <w:rPr>
+          <w:rFonts w:ascii="Arial" w:hAnsi="Arial" w:cs="Arial"/>
+        </w:rPr>
+        <w:id w:val="98381352"/>
+        <w:docPartObj>
+          <w:docPartGallery w:val="Page Numbers (Top of Page)"/>
+          <w:docPartUnique/>
+        </w:docPartObj>
+      </w:sdtPr>
+      <w:sdtContent>
         <w:r>
+          <w:rPr>
+            <w:rFonts w:ascii="Arial" w:hAnsi="Arial" w:cs="Arial"/>
+          </w:rPr>
           <w:fldChar w:fldCharType="begin"/>
         </w:r>
         <w:r>
-          <w:instrText xml:space="preserve"> PAGE   \* MERGEFORMAT </w:instrText>
+          <w:rPr>
+            <w:rFonts w:ascii="Arial" w:hAnsi="Arial" w:cs="Arial"/>
+          </w:rPr>
+          <w:instrText xml:space="preserve"> PAGE </w:instrText>
         </w:r>
         <w:r>
+          <w:rPr>
+            <w:rFonts w:ascii="Arial" w:hAnsi="Arial" w:cs="Arial"/>
+          </w:rPr>
           <w:fldChar w:fldCharType="separate"/>
         </w:r>
         <w:r>
           <w:rPr>
-            <w:noProof/>
+            <w:rFonts w:ascii="Arial" w:hAnsi="Arial" w:cs="Arial"/>
+          </w:rPr>
+          <w:t>1</w:t>
+        </w:r>
+        <w:r>
+          <w:rPr>
+            <w:rFonts w:ascii="Arial" w:hAnsi="Arial" w:cs="Arial"/>
+          </w:rPr>
+          <w:fldChar w:fldCharType="end"/>
+        </w:r>
+        <w:r>
+          <w:rPr>
+            <w:rFonts w:ascii="Arial" w:hAnsi="Arial" w:cs="Arial"/>
+          </w:rPr>
+          <w:t>/</w:t>
+        </w:r>
+        <w:r>
+          <w:rPr>
+            <w:rFonts w:ascii="Arial" w:hAnsi="Arial" w:cs="Arial"/>
+          </w:rPr>
+          <w:fldChar w:fldCharType="begin"/>
+        </w:r>
+        <w:r>
+          <w:rPr>
+            <w:rFonts w:ascii="Arial" w:hAnsi="Arial" w:cs="Arial"/>
+          </w:rPr>
+          <w:instrText xml:space="preserve"> NUMPAGES  </w:instrText>
+        </w:r>
+        <w:r>
+          <w:rPr>
+            <w:rFonts w:ascii="Arial" w:hAnsi="Arial" w:cs="Arial"/>
+          </w:rPr>
+          <w:fldChar w:fldCharType="separate"/>
+        </w:r>
+        <w:r>
+          <w:rPr>
+            <w:rFonts w:ascii="Arial" w:hAnsi="Arial" w:cs="Arial"/>
           </w:rPr>
           <w:t>2</w:t>
         </w:r>
         <w:r>
           <w:rPr>
-            <w:noProof/>
+            <w:rFonts w:ascii="Arial" w:hAnsi="Arial" w:cs="Arial"/>
           </w:rPr>
           <w:fldChar w:fldCharType="end"/>
         </w:r>
-      </w:p>
-    </w:sdtContent>
-  </w:sdt>
+      </w:sdtContent>
+    </w:sdt>
+  </w:p>
   <w:p>
     <w:pPr>
       <w:pStyle w:val="Footer"/>
+      <w:rPr>
+        <w:rFonts w:ascii="Arial" w:hAnsi="Arial" w:cs="Arial"/>
+      </w:rPr>
     </w:pPr>
   </w:p>
 </w:ftr>
@@ -3873,6 +4353,55 @@
       <w:szCs w:val="24"/>
     </w:rPr>
   </w:style>
+  <w:style w:type="table" w:styleId="PlainTable4">
+    <w:name w:val="Plain Table 4"/>
+    <w:basedOn w:val="TableNormal"/>
+    <w:uiPriority w:val="44"/>
+    <w:rsid w:val="003B1709"/>
+    <w:pPr>
+      <w:spacing w:after="0" w:line="240" w:lineRule="auto"/>
+    </w:pPr>
+    <w:tblPr>
+      <w:tblStyleRowBandSize w:val="1"/>
+      <w:tblStyleColBandSize w:val="1"/>
+    </w:tblPr>
+    <w:tblStylePr w:type="firstRow">
+      <w:rPr>
+        <w:b/>
+        <w:bCs/>
+      </w:rPr>
+    </w:tblStylePr>
+    <w:tblStylePr w:type="lastRow">
+      <w:rPr>
+        <w:b/>
+        <w:bCs/>
+      </w:rPr>
+    </w:tblStylePr>
+    <w:tblStylePr w:type="firstCol">
+      <w:rPr>
+        <w:b/>
+        <w:bCs/>
+      </w:rPr>
+    </w:tblStylePr>
+    <w:tblStylePr w:type="lastCol">
+      <w:rPr>
+        <w:b/>
+        <w:bCs/>
+      </w:rPr>
+    </w:tblStylePr>
+    <w:tblStylePr w:type="band1Vert">
+      <w:tblPr/>
+      <w:tcPr>
+        <w:shd w:val="clear" w:color="auto" w:fill="F2F2F2" w:themeFill="background1" w:themeFillShade="F2"/>
+      </w:tcPr>
+    </w:tblStylePr>
+    <w:tblStylePr w:type="band1Horz">
+      <w:tblPr/>
+      <w:tcPr>
+        <w:shd w:val="clear" w:color="auto" w:fill="F2F2F2" w:themeFill="background1" w:themeFillShade="F2"/>
+      </w:tcPr>
+    </w:tblStylePr>
+  </w:style>
 </w:styles>
 </file>
 
